--- a/Talleres/Resoluciones/Taller2/planilla.docx
+++ b/Talleres/Resoluciones/Taller2/planilla.docx
@@ -13,14 +13,7 @@
           <w:rFonts w:ascii="Cambria" w:eastAsia="Cambria" w:hAnsi="Cambria" w:cs="Cambria"/>
           <w:sz w:val="34"/>
         </w:rPr>
-        <w:t>Taller de Ló</w:t>
-      </w:r>
-      <w:r>
-        <w:rPr>
-          <w:rFonts w:ascii="Cambria" w:eastAsia="Cambria" w:hAnsi="Cambria" w:cs="Cambria"/>
-          <w:sz w:val="34"/>
-        </w:rPr>
-        <w:t>gica Digital - Parte 2</w:t>
+        <w:t>Taller de Lógica Digital - Parte 2</w:t>
       </w:r>
     </w:p>
     <w:p>
@@ -33,16 +26,7 @@
           <w:rFonts w:ascii="Cambria" w:eastAsia="Cambria" w:hAnsi="Cambria" w:cs="Cambria"/>
           <w:sz w:val="24"/>
         </w:rPr>
-        <w:t>Organizació</w:t>
-      </w:r>
-      <w:bookmarkStart w:id="0" w:name="_GoBack"/>
-      <w:bookmarkEnd w:id="0"/>
-      <w:r>
-        <w:rPr>
-          <w:rFonts w:ascii="Cambria" w:eastAsia="Cambria" w:hAnsi="Cambria" w:cs="Cambria"/>
-          <w:sz w:val="24"/>
-        </w:rPr>
-        <w:t>n</w:t>
+        <w:t>Organización</w:t>
       </w:r>
       <w:r>
         <w:rPr>
@@ -1841,16 +1825,35 @@
         <w:rPr>
           <w:rFonts w:ascii="Cambria" w:eastAsia="Cambria" w:hAnsi="Cambria" w:cs="Cambria"/>
         </w:rPr>
-        <w:tab/>
+        <w:t xml:space="preserve"> </w:t>
+      </w:r>
+      <w:r>
+        <w:rPr>
+          <w:rFonts w:ascii="Cambria" w:eastAsia="Cambria" w:hAnsi="Cambria" w:cs="Cambria"/>
+        </w:rPr>
         <w:t>S</w:t>
       </w:r>
       <w:r>
         <w:rPr>
           <w:rFonts w:ascii="Cambria" w:eastAsia="Cambria" w:hAnsi="Cambria" w:cs="Cambria"/>
         </w:rPr>
-        <w:t>olo se permitirá que haya más de una compuerta abierta si los valores de entrada de estas son iguales entre sí</w:t>
-      </w:r>
+        <w:t>olo se permitirá que haya más de una</w:t>
+      </w:r>
+      <w:r>
+        <w:rPr>
+          <w:rFonts w:ascii="Cambria" w:eastAsia="Cambria" w:hAnsi="Cambria" w:cs="Cambria"/>
+        </w:rPr>
+        <w:t xml:space="preserve"> c</w:t>
+      </w:r>
+      <w:r>
+        <w:rPr>
+          <w:rFonts w:ascii="Cambria" w:eastAsia="Cambria" w:hAnsi="Cambria" w:cs="Cambria"/>
+        </w:rPr>
+        <w:t>ompuerta abierta si los valores de entrada de estas son iguales entre sí</w:t>
+      </w:r>
+      <w:bookmarkStart w:id="0" w:name="_GoBack"/>
     </w:p>
+    <w:bookmarkEnd w:id="0"/>
     <w:p>
       <w:pPr>
         <w:numPr>
@@ -1905,6 +1908,12 @@
     </w:p>
     <w:p>
       <w:pPr>
+        <w:spacing w:after="1000" w:line="265" w:lineRule="auto"/>
+        <w:ind w:left="445"/>
+      </w:pPr>
+    </w:p>
+    <w:p>
+      <w:pPr>
         <w:numPr>
           <w:ilvl w:val="0"/>
           <w:numId w:val="1"/>
@@ -1917,24 +1926,804 @@
           <w:rFonts w:ascii="Cambria" w:eastAsia="Cambria" w:hAnsi="Cambria" w:cs="Cambria"/>
           <w:b/>
         </w:rPr>
+        <w:lastRenderedPageBreak/>
         <w:t>Transferencia entre registros</w:t>
       </w:r>
     </w:p>
     <w:p>
       <w:pPr>
+        <w:pStyle w:val="Prrafodelista"/>
         <w:numPr>
           <w:ilvl w:val="1"/>
           <w:numId w:val="1"/>
         </w:numPr>
-        <w:spacing w:after="1442" w:line="265" w:lineRule="auto"/>
-        <w:ind w:hanging="328"/>
-      </w:pPr>
-      <w:r>
-        <w:rPr>
-          <w:rFonts w:ascii="Cambria" w:eastAsia="Cambria" w:hAnsi="Cambria" w:cs="Cambria"/>
-        </w:rPr>
-        <w:lastRenderedPageBreak/>
+        <w:spacing w:after="243"/>
+        <w:jc w:val="both"/>
+      </w:pPr>
+      <w:r>
+        <w:rPr>
+          <w:rFonts w:ascii="Cambria" w:eastAsia="Cambria" w:hAnsi="Cambria" w:cs="Cambria"/>
+        </w:rPr>
         <w:t>Detallar entradas y salidas:</w:t>
+      </w:r>
+      <w:r>
+        <w:rPr>
+          <w:rFonts w:ascii="Cambria" w:eastAsia="Cambria" w:hAnsi="Cambria" w:cs="Cambria"/>
+        </w:rPr>
+        <w:t xml:space="preserve"> </w:t>
+      </w:r>
+    </w:p>
+    <w:p>
+      <w:pPr>
+        <w:spacing w:before="100" w:beforeAutospacing="1" w:after="100" w:afterAutospacing="1" w:line="240" w:lineRule="auto"/>
+        <w:rPr>
+          <w:rFonts w:ascii="Cambria" w:eastAsia="Times New Roman" w:hAnsi="Cambria" w:cs="Times New Roman"/>
+          <w:color w:val="auto"/>
+          <w:kern w:val="0"/>
+          <w:sz w:val="24"/>
+          <w:lang w:val="en-GB" w:eastAsia="en-GB"/>
+          <w14:ligatures w14:val="none"/>
+        </w:rPr>
+      </w:pPr>
+      <w:r>
+        <w:rPr>
+          <w:rFonts w:ascii="Cambria" w:eastAsia="Times New Roman" w:hAnsi="Cambria" w:cs="Times New Roman"/>
+          <w:color w:val="auto"/>
+          <w:kern w:val="0"/>
+          <w:sz w:val="24"/>
+          <w:lang w:val="en-GB" w:eastAsia="en-GB"/>
+          <w14:ligatures w14:val="none"/>
+        </w:rPr>
+        <w:t>-</w:t>
+      </w:r>
+      <w:r>
+        <w:rPr>
+          <w:rFonts w:ascii="Cambria" w:eastAsia="Times New Roman" w:hAnsi="Cambria" w:cs="Times New Roman"/>
+          <w:color w:val="auto"/>
+          <w:kern w:val="0"/>
+          <w:sz w:val="24"/>
+          <w:lang w:val="en-GB" w:eastAsia="en-GB"/>
+          <w14:ligatures w14:val="none"/>
+        </w:rPr>
+        <w:t xml:space="preserve">  </w:t>
+      </w:r>
+      <w:proofErr w:type="spellStart"/>
+      <w:r>
+        <w:rPr>
+          <w:rFonts w:ascii="Cambria" w:eastAsia="Times New Roman" w:hAnsi="Cambria" w:cs="Times New Roman"/>
+          <w:b/>
+          <w:bCs/>
+          <w:color w:val="auto"/>
+          <w:kern w:val="0"/>
+          <w:sz w:val="24"/>
+          <w:lang w:val="en-GB" w:eastAsia="en-GB"/>
+          <w14:ligatures w14:val="none"/>
+        </w:rPr>
+        <w:t>clk</w:t>
+      </w:r>
+      <w:proofErr w:type="spellEnd"/>
+    </w:p>
+    <w:p>
+      <w:pPr>
+        <w:numPr>
+          <w:ilvl w:val="0"/>
+          <w:numId w:val="2"/>
+        </w:numPr>
+        <w:spacing w:before="100" w:beforeAutospacing="1" w:after="100" w:afterAutospacing="1" w:line="240" w:lineRule="auto"/>
+        <w:rPr>
+          <w:rFonts w:ascii="Cambria" w:eastAsia="Times New Roman" w:hAnsi="Cambria" w:cs="Times New Roman"/>
+          <w:color w:val="auto"/>
+          <w:kern w:val="0"/>
+          <w:sz w:val="24"/>
+          <w:lang w:val="es-ES" w:eastAsia="en-GB"/>
+          <w14:ligatures w14:val="none"/>
+        </w:rPr>
+      </w:pPr>
+      <w:r>
+        <w:rPr>
+          <w:rFonts w:ascii="Cambria" w:eastAsia="Times New Roman" w:hAnsi="Cambria" w:cs="Times New Roman"/>
+          <w:color w:val="auto"/>
+          <w:kern w:val="0"/>
+          <w:sz w:val="24"/>
+          <w:lang w:val="es-ES" w:eastAsia="en-GB"/>
+          <w14:ligatures w14:val="none"/>
+        </w:rPr>
+        <w:t>Señal de relo</w:t>
+      </w:r>
+      <w:r>
+        <w:rPr>
+          <w:rFonts w:ascii="Cambria" w:eastAsia="Times New Roman" w:hAnsi="Cambria" w:cs="Times New Roman"/>
+          <w:color w:val="auto"/>
+          <w:kern w:val="0"/>
+          <w:sz w:val="24"/>
+          <w:lang w:val="es-ES" w:eastAsia="en-GB"/>
+          <w14:ligatures w14:val="none"/>
+        </w:rPr>
+        <w:t xml:space="preserve">j: </w:t>
+      </w:r>
+      <w:r>
+        <w:rPr>
+          <w:rFonts w:ascii="Cambria" w:eastAsia="Times New Roman" w:hAnsi="Cambria" w:cs="Times New Roman"/>
+          <w:color w:val="auto"/>
+          <w:kern w:val="0"/>
+          <w:sz w:val="24"/>
+          <w:lang w:val="es-ES" w:eastAsia="en-GB"/>
+          <w14:ligatures w14:val="none"/>
+        </w:rPr>
+        <w:t xml:space="preserve"> </w:t>
+      </w:r>
+      <w:r>
+        <w:rPr>
+          <w:rFonts w:ascii="Cambria" w:eastAsia="Times New Roman" w:hAnsi="Cambria" w:cs="Times New Roman"/>
+          <w:color w:val="auto"/>
+          <w:kern w:val="0"/>
+          <w:sz w:val="24"/>
+          <w:lang w:val="es-ES" w:eastAsia="en-GB"/>
+          <w14:ligatures w14:val="none"/>
+        </w:rPr>
+        <w:t>c</w:t>
+      </w:r>
+      <w:r>
+        <w:rPr>
+          <w:rFonts w:ascii="Cambria" w:eastAsia="Times New Roman" w:hAnsi="Cambria" w:cs="Times New Roman"/>
+          <w:color w:val="auto"/>
+          <w:kern w:val="0"/>
+          <w:sz w:val="24"/>
+          <w:lang w:val="es-ES" w:eastAsia="en-GB"/>
+          <w14:ligatures w14:val="none"/>
+        </w:rPr>
+        <w:t>ontrola el momento en que se escriben los valores en los registros (flanco de subida).</w:t>
+      </w:r>
+    </w:p>
+    <w:p>
+      <w:pPr>
+        <w:numPr>
+          <w:ilvl w:val="0"/>
+          <w:numId w:val="2"/>
+        </w:numPr>
+        <w:spacing w:before="100" w:beforeAutospacing="1" w:after="100" w:afterAutospacing="1" w:line="240" w:lineRule="auto"/>
+        <w:rPr>
+          <w:rFonts w:ascii="Cambria" w:eastAsia="Times New Roman" w:hAnsi="Cambria" w:cs="Times New Roman"/>
+          <w:color w:val="auto"/>
+          <w:kern w:val="0"/>
+          <w:sz w:val="24"/>
+          <w:lang w:val="en-GB" w:eastAsia="en-GB"/>
+          <w14:ligatures w14:val="none"/>
+        </w:rPr>
+      </w:pPr>
+      <w:r>
+        <w:rPr>
+          <w:rFonts w:ascii="Cambria" w:eastAsia="Times New Roman" w:hAnsi="Cambria" w:cs="Times New Roman"/>
+          <w:bCs/>
+          <w:color w:val="auto"/>
+          <w:kern w:val="0"/>
+          <w:sz w:val="24"/>
+          <w:lang w:val="en-GB" w:eastAsia="en-GB"/>
+          <w14:ligatures w14:val="none"/>
+        </w:rPr>
+        <w:t>Entrada de control.</w:t>
+      </w:r>
+    </w:p>
+    <w:p>
+      <w:pPr>
+        <w:spacing w:before="100" w:beforeAutospacing="1" w:after="100" w:afterAutospacing="1" w:line="240" w:lineRule="auto"/>
+        <w:rPr>
+          <w:rFonts w:ascii="Cambria" w:eastAsia="Times New Roman" w:hAnsi="Cambria" w:cs="Times New Roman"/>
+          <w:color w:val="auto"/>
+          <w:kern w:val="0"/>
+          <w:sz w:val="24"/>
+          <w:lang w:val="en-GB" w:eastAsia="en-GB"/>
+          <w14:ligatures w14:val="none"/>
+        </w:rPr>
+      </w:pPr>
+      <w:r>
+        <w:rPr>
+          <w:rFonts w:ascii="Cambria" w:eastAsia="Times New Roman" w:hAnsi="Cambria" w:cs="Times New Roman"/>
+          <w:color w:val="auto"/>
+          <w:kern w:val="0"/>
+          <w:sz w:val="24"/>
+          <w:lang w:val="en-GB" w:eastAsia="en-GB"/>
+          <w14:ligatures w14:val="none"/>
+        </w:rPr>
+        <w:t>-</w:t>
+      </w:r>
+      <w:r>
+        <w:rPr>
+          <w:rFonts w:ascii="Cambria" w:eastAsia="Times New Roman" w:hAnsi="Cambria" w:cs="Times New Roman"/>
+          <w:color w:val="auto"/>
+          <w:kern w:val="0"/>
+          <w:sz w:val="24"/>
+          <w:lang w:val="en-GB" w:eastAsia="en-GB"/>
+          <w14:ligatures w14:val="none"/>
+        </w:rPr>
+        <w:t xml:space="preserve">  </w:t>
+      </w:r>
+      <w:proofErr w:type="spellStart"/>
+      <w:r>
+        <w:rPr>
+          <w:rFonts w:ascii="Cambria" w:eastAsia="Times New Roman" w:hAnsi="Cambria" w:cs="Times New Roman"/>
+          <w:b/>
+          <w:bCs/>
+          <w:color w:val="auto"/>
+          <w:kern w:val="0"/>
+          <w:sz w:val="24"/>
+          <w:lang w:val="en-GB" w:eastAsia="en-GB"/>
+          <w14:ligatures w14:val="none"/>
+        </w:rPr>
+        <w:t>Force_Input</w:t>
+      </w:r>
+      <w:proofErr w:type="spellEnd"/>
+    </w:p>
+    <w:p>
+      <w:pPr>
+        <w:numPr>
+          <w:ilvl w:val="0"/>
+          <w:numId w:val="3"/>
+        </w:numPr>
+        <w:spacing w:before="100" w:beforeAutospacing="1" w:after="100" w:afterAutospacing="1" w:line="240" w:lineRule="auto"/>
+        <w:rPr>
+          <w:rFonts w:ascii="Cambria" w:eastAsia="Times New Roman" w:hAnsi="Cambria" w:cs="Times New Roman"/>
+          <w:color w:val="auto"/>
+          <w:kern w:val="0"/>
+          <w:sz w:val="24"/>
+          <w:lang w:val="es-ES" w:eastAsia="en-GB"/>
+          <w14:ligatures w14:val="none"/>
+        </w:rPr>
+      </w:pPr>
+      <w:r>
+        <w:rPr>
+          <w:rFonts w:ascii="Cambria" w:eastAsia="Times New Roman" w:hAnsi="Cambria" w:cs="Times New Roman"/>
+          <w:color w:val="auto"/>
+          <w:kern w:val="0"/>
+          <w:sz w:val="24"/>
+          <w:lang w:val="es-ES" w:eastAsia="en-GB"/>
+          <w14:ligatures w14:val="none"/>
+        </w:rPr>
+        <w:t>Se usa para cargar valores manualmente a los registros.</w:t>
+      </w:r>
+    </w:p>
+    <w:p>
+      <w:pPr>
+        <w:spacing w:before="100" w:beforeAutospacing="1" w:after="100" w:afterAutospacing="1" w:line="240" w:lineRule="auto"/>
+        <w:rPr>
+          <w:rFonts w:ascii="Cambria" w:eastAsia="Times New Roman" w:hAnsi="Cambria" w:cs="Times New Roman"/>
+          <w:color w:val="auto"/>
+          <w:kern w:val="0"/>
+          <w:sz w:val="24"/>
+          <w:lang w:val="en-GB" w:eastAsia="en-GB"/>
+          <w14:ligatures w14:val="none"/>
+        </w:rPr>
+      </w:pPr>
+      <w:r>
+        <w:rPr>
+          <w:rFonts w:ascii="Cambria" w:eastAsia="Times New Roman" w:hAnsi="Cambria" w:cs="Times New Roman"/>
+          <w:color w:val="auto"/>
+          <w:kern w:val="0"/>
+          <w:sz w:val="24"/>
+          <w:lang w:val="en-GB" w:eastAsia="en-GB"/>
+          <w14:ligatures w14:val="none"/>
+        </w:rPr>
+        <w:t>-</w:t>
+      </w:r>
+      <w:r>
+        <w:rPr>
+          <w:rFonts w:ascii="Cambria" w:eastAsia="Times New Roman" w:hAnsi="Cambria" w:cs="Times New Roman"/>
+          <w:color w:val="auto"/>
+          <w:kern w:val="0"/>
+          <w:sz w:val="24"/>
+          <w:lang w:val="en-GB" w:eastAsia="en-GB"/>
+          <w14:ligatures w14:val="none"/>
+        </w:rPr>
+        <w:t xml:space="preserve">  </w:t>
+      </w:r>
+      <w:proofErr w:type="spellStart"/>
+      <w:r>
+        <w:rPr>
+          <w:rFonts w:ascii="Cambria" w:eastAsia="Times New Roman" w:hAnsi="Cambria" w:cs="Times New Roman"/>
+          <w:b/>
+          <w:bCs/>
+          <w:color w:val="auto"/>
+          <w:kern w:val="0"/>
+          <w:sz w:val="24"/>
+          <w:lang w:val="en-GB" w:eastAsia="en-GB"/>
+          <w14:ligatures w14:val="none"/>
+        </w:rPr>
+        <w:t>en_Force_Input</w:t>
+      </w:r>
+      <w:proofErr w:type="spellEnd"/>
+    </w:p>
+    <w:p>
+      <w:pPr>
+        <w:numPr>
+          <w:ilvl w:val="0"/>
+          <w:numId w:val="4"/>
+        </w:numPr>
+        <w:spacing w:before="100" w:beforeAutospacing="1" w:after="100" w:afterAutospacing="1" w:line="240" w:lineRule="auto"/>
+        <w:rPr>
+          <w:rFonts w:ascii="Cambria" w:eastAsia="Times New Roman" w:hAnsi="Cambria" w:cs="Times New Roman"/>
+          <w:color w:val="auto"/>
+          <w:kern w:val="0"/>
+          <w:sz w:val="24"/>
+          <w:lang w:val="es-ES" w:eastAsia="en-GB"/>
+          <w14:ligatures w14:val="none"/>
+        </w:rPr>
+      </w:pPr>
+      <w:r>
+        <w:rPr>
+          <w:rFonts w:ascii="Cambria" w:eastAsia="Times New Roman" w:hAnsi="Cambria" w:cs="Times New Roman"/>
+          <w:color w:val="auto"/>
+          <w:kern w:val="0"/>
+          <w:sz w:val="24"/>
+          <w:lang w:val="es-ES" w:eastAsia="en-GB"/>
+          <w14:ligatures w14:val="none"/>
+        </w:rPr>
+        <w:t xml:space="preserve">Controla un </w:t>
+      </w:r>
+      <w:r>
+        <w:rPr>
+          <w:rFonts w:ascii="Cambria" w:eastAsia="Times New Roman" w:hAnsi="Cambria" w:cs="Times New Roman"/>
+          <w:color w:val="auto"/>
+          <w:kern w:val="0"/>
+          <w:sz w:val="24"/>
+          <w:lang w:val="es-ES" w:eastAsia="en-GB"/>
+          <w14:ligatures w14:val="none"/>
+        </w:rPr>
+        <w:t>buffer</w:t>
+      </w:r>
+      <w:r>
+        <w:rPr>
+          <w:rFonts w:ascii="Cambria" w:eastAsia="Times New Roman" w:hAnsi="Cambria" w:cs="Times New Roman"/>
+          <w:color w:val="auto"/>
+          <w:kern w:val="0"/>
+          <w:sz w:val="24"/>
+          <w:lang w:val="es-ES" w:eastAsia="en-GB"/>
+          <w14:ligatures w14:val="none"/>
+        </w:rPr>
+        <w:t>:</w:t>
+      </w:r>
+      <w:r>
+        <w:rPr>
+          <w:rFonts w:ascii="Cambria" w:eastAsia="Times New Roman" w:hAnsi="Cambria" w:cs="Times New Roman"/>
+          <w:color w:val="auto"/>
+          <w:kern w:val="0"/>
+          <w:sz w:val="24"/>
+          <w:lang w:val="es-ES" w:eastAsia="en-GB"/>
+          <w14:ligatures w14:val="none"/>
+        </w:rPr>
+        <w:t xml:space="preserve"> </w:t>
+      </w:r>
+      <w:r>
+        <w:rPr>
+          <w:rFonts w:ascii="Cambria" w:eastAsia="Times New Roman" w:hAnsi="Cambria" w:cs="Times New Roman"/>
+          <w:color w:val="auto"/>
+          <w:kern w:val="0"/>
+          <w:sz w:val="24"/>
+          <w:lang w:val="es-ES" w:eastAsia="en-GB"/>
+          <w14:ligatures w14:val="none"/>
+        </w:rPr>
+        <w:t>s</w:t>
+      </w:r>
+      <w:r>
+        <w:rPr>
+          <w:rFonts w:ascii="Cambria" w:eastAsia="Times New Roman" w:hAnsi="Cambria" w:cs="Times New Roman"/>
+          <w:color w:val="auto"/>
+          <w:kern w:val="0"/>
+          <w:sz w:val="24"/>
+          <w:lang w:val="es-ES" w:eastAsia="en-GB"/>
+          <w14:ligatures w14:val="none"/>
+        </w:rPr>
+        <w:t xml:space="preserve">i es </w:t>
+      </w:r>
+      <w:r>
+        <w:rPr>
+          <w:rFonts w:ascii="Cambria" w:eastAsia="Times New Roman" w:hAnsi="Cambria" w:cs="Times New Roman"/>
+          <w:color w:val="auto"/>
+          <w:kern w:val="0"/>
+          <w:sz w:val="24"/>
+          <w:lang w:val="es-ES" w:eastAsia="en-GB"/>
+          <w14:ligatures w14:val="none"/>
+        </w:rPr>
+        <w:t>1</w:t>
+      </w:r>
+      <w:r>
+        <w:rPr>
+          <w:rFonts w:ascii="Cambria" w:eastAsia="Times New Roman" w:hAnsi="Cambria" w:cs="Times New Roman"/>
+          <w:color w:val="auto"/>
+          <w:kern w:val="0"/>
+          <w:sz w:val="24"/>
+          <w:lang w:val="es-ES" w:eastAsia="en-GB"/>
+          <w14:ligatures w14:val="none"/>
+        </w:rPr>
+        <w:t xml:space="preserve">, se selecciona el valor de </w:t>
+      </w:r>
+      <w:proofErr w:type="spellStart"/>
+      <w:r>
+        <w:rPr>
+          <w:rFonts w:ascii="Cambria" w:eastAsia="Times New Roman" w:hAnsi="Cambria" w:cs="Times New Roman"/>
+          <w:bCs/>
+          <w:color w:val="auto"/>
+          <w:kern w:val="0"/>
+          <w:sz w:val="24"/>
+          <w:lang w:val="es-ES" w:eastAsia="en-GB"/>
+          <w14:ligatures w14:val="none"/>
+        </w:rPr>
+        <w:t>Force_Input</w:t>
+      </w:r>
+      <w:proofErr w:type="spellEnd"/>
+      <w:r>
+        <w:rPr>
+          <w:rFonts w:ascii="Cambria" w:eastAsia="Times New Roman" w:hAnsi="Cambria" w:cs="Times New Roman"/>
+          <w:color w:val="auto"/>
+          <w:kern w:val="0"/>
+          <w:sz w:val="24"/>
+          <w:lang w:val="es-ES" w:eastAsia="en-GB"/>
+          <w14:ligatures w14:val="none"/>
+        </w:rPr>
+        <w:t>;</w:t>
+      </w:r>
+      <w:r>
+        <w:rPr>
+          <w:rFonts w:ascii="Cambria" w:eastAsia="Times New Roman" w:hAnsi="Cambria" w:cs="Times New Roman"/>
+          <w:color w:val="auto"/>
+          <w:kern w:val="0"/>
+          <w:sz w:val="24"/>
+          <w:lang w:val="es-ES" w:eastAsia="en-GB"/>
+          <w14:ligatures w14:val="none"/>
+        </w:rPr>
+        <w:t xml:space="preserve"> si es </w:t>
+      </w:r>
+      <w:r>
+        <w:rPr>
+          <w:rFonts w:ascii="Cambria" w:eastAsia="Times New Roman" w:hAnsi="Cambria" w:cs="Courier New"/>
+          <w:color w:val="auto"/>
+          <w:kern w:val="0"/>
+          <w:sz w:val="24"/>
+          <w:lang w:val="es-ES" w:eastAsia="en-GB"/>
+          <w14:ligatures w14:val="none"/>
+        </w:rPr>
+        <w:t>0</w:t>
+      </w:r>
+      <w:r>
+        <w:rPr>
+          <w:rFonts w:ascii="Cambria" w:eastAsia="Times New Roman" w:hAnsi="Cambria" w:cs="Times New Roman"/>
+          <w:color w:val="auto"/>
+          <w:kern w:val="0"/>
+          <w:sz w:val="24"/>
+          <w:lang w:val="es-ES" w:eastAsia="en-GB"/>
+          <w14:ligatures w14:val="none"/>
+        </w:rPr>
+        <w:t>, se selecciona la salida de uno de los</w:t>
+      </w:r>
+      <w:r>
+        <w:rPr>
+          <w:rFonts w:ascii="Cambria" w:eastAsia="Times New Roman" w:hAnsi="Cambria" w:cs="Times New Roman"/>
+          <w:color w:val="auto"/>
+          <w:kern w:val="0"/>
+          <w:sz w:val="24"/>
+          <w:lang w:val="es-ES" w:eastAsia="en-GB"/>
+          <w14:ligatures w14:val="none"/>
+        </w:rPr>
+        <w:t xml:space="preserve"> </w:t>
+      </w:r>
+      <w:r>
+        <w:rPr>
+          <w:rFonts w:ascii="Cambria" w:eastAsia="Times New Roman" w:hAnsi="Cambria" w:cs="Times New Roman"/>
+          <w:color w:val="auto"/>
+          <w:kern w:val="0"/>
+          <w:sz w:val="24"/>
+          <w:lang w:val="es-ES" w:eastAsia="en-GB"/>
+          <w14:ligatures w14:val="none"/>
+        </w:rPr>
+        <w:t>registros activados.</w:t>
+      </w:r>
+    </w:p>
+    <w:p>
+      <w:pPr>
+        <w:numPr>
+          <w:ilvl w:val="0"/>
+          <w:numId w:val="4"/>
+        </w:numPr>
+        <w:spacing w:before="100" w:beforeAutospacing="1" w:after="100" w:afterAutospacing="1" w:line="240" w:lineRule="auto"/>
+        <w:rPr>
+          <w:rFonts w:ascii="Cambria" w:eastAsia="Times New Roman" w:hAnsi="Cambria" w:cs="Times New Roman"/>
+          <w:color w:val="auto"/>
+          <w:kern w:val="0"/>
+          <w:sz w:val="24"/>
+          <w:lang w:val="en-GB" w:eastAsia="en-GB"/>
+          <w14:ligatures w14:val="none"/>
+        </w:rPr>
+      </w:pPr>
+      <w:r>
+        <w:rPr>
+          <w:rFonts w:ascii="Cambria" w:eastAsia="Times New Roman" w:hAnsi="Cambria" w:cs="Times New Roman"/>
+          <w:bCs/>
+          <w:color w:val="auto"/>
+          <w:kern w:val="0"/>
+          <w:sz w:val="24"/>
+          <w:lang w:val="en-GB" w:eastAsia="en-GB"/>
+          <w14:ligatures w14:val="none"/>
+        </w:rPr>
+        <w:t>Entrada de control.</w:t>
+      </w:r>
+    </w:p>
+    <w:p>
+      <w:pPr>
+        <w:spacing w:before="100" w:beforeAutospacing="1" w:after="100" w:afterAutospacing="1" w:line="240" w:lineRule="auto"/>
+        <w:rPr>
+          <w:rFonts w:ascii="Cambria" w:eastAsia="Times New Roman" w:hAnsi="Cambria" w:cs="Times New Roman"/>
+          <w:color w:val="auto"/>
+          <w:kern w:val="0"/>
+          <w:sz w:val="24"/>
+          <w:lang w:val="en-GB" w:eastAsia="en-GB"/>
+          <w14:ligatures w14:val="none"/>
+        </w:rPr>
+      </w:pPr>
+      <w:r>
+        <w:rPr>
+          <w:rFonts w:ascii="Cambria" w:eastAsia="Times New Roman" w:hAnsi="Cambria" w:cs="Times New Roman"/>
+          <w:color w:val="auto"/>
+          <w:kern w:val="0"/>
+          <w:sz w:val="24"/>
+          <w:lang w:val="en-GB" w:eastAsia="en-GB"/>
+          <w14:ligatures w14:val="none"/>
+        </w:rPr>
+        <w:t>-</w:t>
+      </w:r>
+      <w:r>
+        <w:rPr>
+          <w:rFonts w:ascii="Cambria" w:eastAsia="Times New Roman" w:hAnsi="Cambria" w:cs="Times New Roman"/>
+          <w:color w:val="auto"/>
+          <w:kern w:val="0"/>
+          <w:sz w:val="24"/>
+          <w:lang w:val="en-GB" w:eastAsia="en-GB"/>
+          <w14:ligatures w14:val="none"/>
+        </w:rPr>
+        <w:t xml:space="preserve">  </w:t>
+      </w:r>
+      <w:r>
+        <w:rPr>
+          <w:rFonts w:ascii="Cambria" w:eastAsia="Times New Roman" w:hAnsi="Cambria" w:cs="Times New Roman"/>
+          <w:b/>
+          <w:bCs/>
+          <w:color w:val="auto"/>
+          <w:kern w:val="0"/>
+          <w:sz w:val="24"/>
+          <w:lang w:val="en-GB" w:eastAsia="en-GB"/>
+          <w14:ligatures w14:val="none"/>
+        </w:rPr>
+        <w:t xml:space="preserve">w </w:t>
+      </w:r>
+    </w:p>
+    <w:p>
+      <w:pPr>
+        <w:numPr>
+          <w:ilvl w:val="0"/>
+          <w:numId w:val="5"/>
+        </w:numPr>
+        <w:spacing w:before="100" w:beforeAutospacing="1" w:after="100" w:afterAutospacing="1" w:line="240" w:lineRule="auto"/>
+        <w:rPr>
+          <w:rFonts w:ascii="Cambria" w:eastAsia="Times New Roman" w:hAnsi="Cambria" w:cs="Times New Roman"/>
+          <w:color w:val="auto"/>
+          <w:kern w:val="0"/>
+          <w:sz w:val="24"/>
+          <w:lang w:val="es-ES" w:eastAsia="en-GB"/>
+          <w14:ligatures w14:val="none"/>
+        </w:rPr>
+      </w:pPr>
+      <w:r>
+        <w:rPr>
+          <w:rFonts w:ascii="Cambria" w:eastAsia="Times New Roman" w:hAnsi="Cambria" w:cs="Times New Roman"/>
+          <w:color w:val="auto"/>
+          <w:kern w:val="0"/>
+          <w:sz w:val="24"/>
+          <w:lang w:val="es-ES" w:eastAsia="en-GB"/>
+          <w14:ligatures w14:val="none"/>
+        </w:rPr>
+        <w:t>Señal de escritura</w:t>
+      </w:r>
+      <w:r>
+        <w:rPr>
+          <w:rFonts w:ascii="Cambria" w:eastAsia="Times New Roman" w:hAnsi="Cambria" w:cs="Times New Roman"/>
+          <w:color w:val="auto"/>
+          <w:kern w:val="0"/>
+          <w:sz w:val="24"/>
+          <w:lang w:val="es-ES" w:eastAsia="en-GB"/>
+          <w14:ligatures w14:val="none"/>
+        </w:rPr>
+        <w:t>: s</w:t>
+      </w:r>
+      <w:r>
+        <w:rPr>
+          <w:rFonts w:ascii="Cambria" w:eastAsia="Times New Roman" w:hAnsi="Cambria" w:cs="Times New Roman"/>
+          <w:color w:val="auto"/>
+          <w:kern w:val="0"/>
+          <w:sz w:val="24"/>
+          <w:lang w:val="es-ES" w:eastAsia="en-GB"/>
+          <w14:ligatures w14:val="none"/>
+        </w:rPr>
+        <w:t xml:space="preserve">i es </w:t>
+      </w:r>
+      <w:r>
+        <w:rPr>
+          <w:rFonts w:ascii="Cambria" w:eastAsia="Times New Roman" w:hAnsi="Cambria" w:cs="Courier New"/>
+          <w:color w:val="auto"/>
+          <w:kern w:val="0"/>
+          <w:sz w:val="24"/>
+          <w:lang w:val="es-ES" w:eastAsia="en-GB"/>
+          <w14:ligatures w14:val="none"/>
+        </w:rPr>
+        <w:t>1</w:t>
+      </w:r>
+      <w:r>
+        <w:rPr>
+          <w:rFonts w:ascii="Cambria" w:eastAsia="Times New Roman" w:hAnsi="Cambria" w:cs="Times New Roman"/>
+          <w:color w:val="auto"/>
+          <w:kern w:val="0"/>
+          <w:sz w:val="24"/>
+          <w:lang w:val="es-ES" w:eastAsia="en-GB"/>
+          <w14:ligatures w14:val="none"/>
+        </w:rPr>
+        <w:t xml:space="preserve"> al momento del flanco de subida del </w:t>
+      </w:r>
+      <w:proofErr w:type="spellStart"/>
+      <w:r>
+        <w:rPr>
+          <w:rFonts w:ascii="Cambria" w:eastAsia="Times New Roman" w:hAnsi="Cambria" w:cs="Times New Roman"/>
+          <w:color w:val="auto"/>
+          <w:kern w:val="0"/>
+          <w:sz w:val="24"/>
+          <w:lang w:val="es-ES" w:eastAsia="en-GB"/>
+          <w14:ligatures w14:val="none"/>
+        </w:rPr>
+        <w:t>clk</w:t>
+      </w:r>
+      <w:proofErr w:type="spellEnd"/>
+      <w:r>
+        <w:rPr>
+          <w:rFonts w:ascii="Cambria" w:eastAsia="Times New Roman" w:hAnsi="Cambria" w:cs="Times New Roman"/>
+          <w:color w:val="auto"/>
+          <w:kern w:val="0"/>
+          <w:sz w:val="24"/>
+          <w:lang w:val="es-ES" w:eastAsia="en-GB"/>
+          <w14:ligatures w14:val="none"/>
+        </w:rPr>
+        <w:t>, el valor presente en la entrada se guarda en el registro.</w:t>
+      </w:r>
+    </w:p>
+    <w:p>
+      <w:pPr>
+        <w:numPr>
+          <w:ilvl w:val="0"/>
+          <w:numId w:val="5"/>
+        </w:numPr>
+        <w:spacing w:before="100" w:beforeAutospacing="1" w:after="100" w:afterAutospacing="1" w:line="240" w:lineRule="auto"/>
+        <w:rPr>
+          <w:rFonts w:ascii="Cambria" w:eastAsia="Times New Roman" w:hAnsi="Cambria" w:cs="Times New Roman"/>
+          <w:color w:val="auto"/>
+          <w:kern w:val="0"/>
+          <w:sz w:val="24"/>
+          <w:lang w:val="en-GB" w:eastAsia="en-GB"/>
+          <w14:ligatures w14:val="none"/>
+        </w:rPr>
+      </w:pPr>
+      <w:r>
+        <w:rPr>
+          <w:rFonts w:ascii="Cambria" w:eastAsia="Times New Roman" w:hAnsi="Cambria" w:cs="Times New Roman"/>
+          <w:bCs/>
+          <w:color w:val="auto"/>
+          <w:kern w:val="0"/>
+          <w:sz w:val="24"/>
+          <w:lang w:val="en-GB" w:eastAsia="en-GB"/>
+          <w14:ligatures w14:val="none"/>
+        </w:rPr>
+        <w:t>Entrada de control.</w:t>
+      </w:r>
+    </w:p>
+    <w:p>
+      <w:pPr>
+        <w:spacing w:before="100" w:beforeAutospacing="1" w:after="100" w:afterAutospacing="1" w:line="240" w:lineRule="auto"/>
+        <w:rPr>
+          <w:rFonts w:ascii="Cambria" w:eastAsia="Times New Roman" w:hAnsi="Cambria" w:cs="Times New Roman"/>
+          <w:color w:val="auto"/>
+          <w:kern w:val="0"/>
+          <w:sz w:val="24"/>
+          <w:lang w:val="es-ES" w:eastAsia="en-GB"/>
+          <w14:ligatures w14:val="none"/>
+        </w:rPr>
+      </w:pPr>
+      <w:r>
+        <w:rPr>
+          <w:rFonts w:ascii="Cambria" w:eastAsia="Times New Roman" w:hAnsi="Cambria" w:cs="Times New Roman"/>
+          <w:color w:val="auto"/>
+          <w:kern w:val="0"/>
+          <w:sz w:val="24"/>
+          <w:lang w:val="es-ES" w:eastAsia="en-GB"/>
+          <w14:ligatures w14:val="none"/>
+        </w:rPr>
+        <w:t>-</w:t>
+      </w:r>
+      <w:r>
+        <w:rPr>
+          <w:rFonts w:ascii="Cambria" w:eastAsia="Times New Roman" w:hAnsi="Cambria" w:cs="Times New Roman"/>
+          <w:color w:val="auto"/>
+          <w:kern w:val="0"/>
+          <w:sz w:val="24"/>
+          <w:lang w:val="es-ES" w:eastAsia="en-GB"/>
+          <w14:ligatures w14:val="none"/>
+        </w:rPr>
+        <w:t xml:space="preserve">  </w:t>
+      </w:r>
+      <w:proofErr w:type="spellStart"/>
+      <w:r>
+        <w:rPr>
+          <w:rFonts w:ascii="Cambria" w:eastAsia="Times New Roman" w:hAnsi="Cambria" w:cs="Times New Roman"/>
+          <w:b/>
+          <w:bCs/>
+          <w:color w:val="auto"/>
+          <w:kern w:val="0"/>
+          <w:sz w:val="24"/>
+          <w:lang w:val="es-ES" w:eastAsia="en-GB"/>
+          <w14:ligatures w14:val="none"/>
+        </w:rPr>
+        <w:t>en_out</w:t>
+      </w:r>
+      <w:proofErr w:type="spellEnd"/>
+    </w:p>
+    <w:p>
+      <w:pPr>
+        <w:numPr>
+          <w:ilvl w:val="0"/>
+          <w:numId w:val="6"/>
+        </w:numPr>
+        <w:spacing w:before="100" w:beforeAutospacing="1" w:after="100" w:afterAutospacing="1" w:line="240" w:lineRule="auto"/>
+        <w:rPr>
+          <w:rFonts w:ascii="Cambria" w:eastAsia="Times New Roman" w:hAnsi="Cambria" w:cs="Times New Roman"/>
+          <w:color w:val="auto"/>
+          <w:kern w:val="0"/>
+          <w:sz w:val="24"/>
+          <w:lang w:val="es-ES" w:eastAsia="en-GB"/>
+          <w14:ligatures w14:val="none"/>
+        </w:rPr>
+      </w:pPr>
+      <w:r>
+        <w:rPr>
+          <w:rFonts w:ascii="Cambria" w:eastAsia="Times New Roman" w:hAnsi="Cambria" w:cs="Times New Roman"/>
+          <w:color w:val="auto"/>
+          <w:kern w:val="0"/>
+          <w:sz w:val="24"/>
+          <w:lang w:val="es-ES" w:eastAsia="en-GB"/>
+          <w14:ligatures w14:val="none"/>
+        </w:rPr>
+        <w:t>Habilita la salida del valor del registro al bus compartido.</w:t>
+      </w:r>
+    </w:p>
+    <w:p>
+      <w:pPr>
+        <w:numPr>
+          <w:ilvl w:val="0"/>
+          <w:numId w:val="6"/>
+        </w:numPr>
+        <w:spacing w:before="100" w:beforeAutospacing="1" w:after="100" w:afterAutospacing="1" w:line="240" w:lineRule="auto"/>
+        <w:rPr>
+          <w:rFonts w:ascii="Cambria" w:eastAsia="Times New Roman" w:hAnsi="Cambria" w:cs="Times New Roman"/>
+          <w:color w:val="auto"/>
+          <w:kern w:val="0"/>
+          <w:sz w:val="24"/>
+          <w:lang w:val="en-GB" w:eastAsia="en-GB"/>
+          <w14:ligatures w14:val="none"/>
+        </w:rPr>
+      </w:pPr>
+      <w:r>
+        <w:rPr>
+          <w:rFonts w:ascii="Cambria" w:eastAsia="Times New Roman" w:hAnsi="Cambria" w:cs="Times New Roman"/>
+          <w:bCs/>
+          <w:color w:val="auto"/>
+          <w:kern w:val="0"/>
+          <w:sz w:val="24"/>
+          <w:lang w:val="en-GB" w:eastAsia="en-GB"/>
+          <w14:ligatures w14:val="none"/>
+        </w:rPr>
+        <w:t>Entrada de control.</w:t>
       </w:r>
     </w:p>
     <w:p>
@@ -1967,16 +2756,17 @@
     </w:p>
     <w:p>
       <w:pPr>
-        <w:spacing w:after="186"/>
-        <w:ind w:left="1956" w:hanging="10"/>
-        <w:jc w:val="center"/>
-      </w:pPr>
-      <w:r>
-        <w:rPr>
-          <w:rFonts w:ascii="Cambria" w:eastAsia="Cambria" w:hAnsi="Cambria" w:cs="Cambria"/>
-        </w:rPr>
-        <w:t>1</w:t>
-      </w:r>
+        <w:spacing w:after="867" w:line="265" w:lineRule="auto"/>
+        <w:ind w:left="445"/>
+      </w:pPr>
+      <w:proofErr w:type="spellStart"/>
+      <w:r>
+        <w:rPr>
+          <w:rFonts w:ascii="Cambria" w:eastAsia="Cambria" w:hAnsi="Cambria" w:cs="Cambria"/>
+        </w:rPr>
+        <w:t>dsa</w:t>
+      </w:r>
+      <w:proofErr w:type="spellEnd"/>
     </w:p>
     <w:p>
       <w:pPr>
@@ -1984,7 +2774,7 @@
           <w:ilvl w:val="1"/>
           <w:numId w:val="1"/>
         </w:numPr>
-        <w:spacing w:after="806" w:line="265" w:lineRule="auto"/>
+        <w:spacing w:after="867" w:line="265" w:lineRule="auto"/>
         <w:ind w:hanging="328"/>
       </w:pPr>
       <w:r>
@@ -2088,6 +2878,7 @@
         <w:rPr>
           <w:rFonts w:ascii="Cambria" w:eastAsia="Cambria" w:hAnsi="Cambria" w:cs="Cambria"/>
         </w:rPr>
+        <w:lastRenderedPageBreak/>
         <w:t>Secuencia de se</w:t>
       </w:r>
       <w:r>
@@ -2116,13 +2907,7 @@
         <w:rPr>
           <w:rFonts w:ascii="Cambria" w:eastAsia="Cambria" w:hAnsi="Cambria" w:cs="Cambria"/>
         </w:rPr>
-        <w:t>Completar la siguien</w:t>
-      </w:r>
-      <w:r>
-        <w:rPr>
-          <w:rFonts w:ascii="Cambria" w:eastAsia="Cambria" w:hAnsi="Cambria" w:cs="Cambria"/>
-        </w:rPr>
-        <w:t>te tabla:</w:t>
+        <w:t>Completar la siguiente tabla:</w:t>
       </w:r>
     </w:p>
     <w:tbl>
@@ -2556,7 +3341,6 @@
         <w:rPr>
           <w:rFonts w:ascii="Cambria" w:eastAsia="Cambria" w:hAnsi="Cambria" w:cs="Cambria"/>
         </w:rPr>
-        <w:lastRenderedPageBreak/>
         <w:t>Para uso de los docentes:</w:t>
       </w:r>
     </w:p>
@@ -2715,6 +3499,155 @@
 <file path=word/numbering.xml><?xml version="1.0" encoding="utf-8"?>
 <w:numbering xmlns:wpc="http://schemas.microsoft.com/office/word/2010/wordprocessingCanvas" xmlns:cx="http://schemas.microsoft.com/office/drawing/2014/chartex" xmlns:cx1="http://schemas.microsoft.com/office/drawing/2015/9/8/chartex" xmlns:cx2="http://schemas.microsoft.com/office/drawing/2015/10/21/chartex" xmlns:cx3="http://schemas.microsoft.com/office/drawing/2016/5/9/chartex" xmlns:cx4="http://schemas.microsoft.com/office/drawing/2016/5/10/chartex" xmlns:cx5="http://schemas.microsoft.com/office/drawing/2016/5/11/chartex" xmlns:cx6="http://schemas.microsoft.com/office/drawing/2016/5/12/chartex" xmlns:cx7="http://schemas.microsoft.com/office/drawing/2016/5/13/chartex" xmlns:cx8="http://schemas.microsoft.com/office/drawing/2016/5/14/chartex" xmlns:mc="http://schemas.openxmlformats.org/markup-compatibility/2006" xmlns:aink="http://schemas.microsoft.com/office/drawing/2016/ink" xmlns:am3d="http://schemas.microsoft.com/office/drawing/2017/model3d" xmlns:o="urn:schemas-microsoft-com:office:office" xmlns:r="http://schemas.openxmlformats.org/officeDocument/2006/relationships" xmlns:m="http://schemas.openxmlformats.org/officeDocument/2006/math" xmlns:v="urn:schemas-microsoft-com:vml" xmlns:wp14="http://schemas.microsoft.com/office/word/2010/wordprocessingDrawing" xmlns:wp="http://schemas.openxmlformats.org/drawingml/2006/wordprocessingDrawing" xmlns:w10="urn:schemas-microsoft-com:office:word" xmlns:w="http://schemas.openxmlformats.org/wordprocessingml/2006/main" xmlns:w14="http://schemas.microsoft.com/office/word/2010/wordml" xmlns:w15="http://schemas.microsoft.com/office/word/2012/wordml" xmlns:w16cid="http://schemas.microsoft.com/office/word/2016/wordml/cid" xmlns:w16se="http://schemas.microsoft.com/office/word/2015/wordml/symex" xmlns:wpg="http://schemas.microsoft.com/office/word/2010/wordprocessingGroup" xmlns:wpi="http://schemas.microsoft.com/office/word/2010/wordprocessingInk" xmlns:wne="http://schemas.microsoft.com/office/word/2006/wordml" xmlns:wps="http://schemas.microsoft.com/office/word/2010/wordprocessingShape" mc:Ignorable="w14 w15 w16se w16cid wp14">
   <w:abstractNum w:abstractNumId="0" w15:restartNumberingAfterBreak="0">
+    <w:nsid w:val="29A84625"/>
+    <w:multiLevelType w:val="multilevel"/>
+    <w:tmpl w:val="7FC0490C"/>
+    <w:lvl w:ilvl="0">
+      <w:start w:val="1"/>
+      <w:numFmt w:val="bullet"/>
+      <w:lvlText w:val=""/>
+      <w:lvlJc w:val="left"/>
+      <w:pPr>
+        <w:tabs>
+          <w:tab w:val="num" w:pos="720"/>
+        </w:tabs>
+        <w:ind w:left="720" w:hanging="360"/>
+      </w:pPr>
+      <w:rPr>
+        <w:rFonts w:ascii="Symbol" w:hAnsi="Symbol" w:hint="default"/>
+        <w:sz w:val="20"/>
+      </w:rPr>
+    </w:lvl>
+    <w:lvl w:ilvl="1" w:tentative="1">
+      <w:start w:val="1"/>
+      <w:numFmt w:val="bullet"/>
+      <w:lvlText w:val="o"/>
+      <w:lvlJc w:val="left"/>
+      <w:pPr>
+        <w:tabs>
+          <w:tab w:val="num" w:pos="1440"/>
+        </w:tabs>
+        <w:ind w:left="1440" w:hanging="360"/>
+      </w:pPr>
+      <w:rPr>
+        <w:rFonts w:ascii="Courier New" w:hAnsi="Courier New" w:hint="default"/>
+        <w:sz w:val="20"/>
+      </w:rPr>
+    </w:lvl>
+    <w:lvl w:ilvl="2" w:tentative="1">
+      <w:start w:val="1"/>
+      <w:numFmt w:val="bullet"/>
+      <w:lvlText w:val=""/>
+      <w:lvlJc w:val="left"/>
+      <w:pPr>
+        <w:tabs>
+          <w:tab w:val="num" w:pos="2160"/>
+        </w:tabs>
+        <w:ind w:left="2160" w:hanging="360"/>
+      </w:pPr>
+      <w:rPr>
+        <w:rFonts w:ascii="Wingdings" w:hAnsi="Wingdings" w:hint="default"/>
+        <w:sz w:val="20"/>
+      </w:rPr>
+    </w:lvl>
+    <w:lvl w:ilvl="3" w:tentative="1">
+      <w:start w:val="1"/>
+      <w:numFmt w:val="bullet"/>
+      <w:lvlText w:val=""/>
+      <w:lvlJc w:val="left"/>
+      <w:pPr>
+        <w:tabs>
+          <w:tab w:val="num" w:pos="2880"/>
+        </w:tabs>
+        <w:ind w:left="2880" w:hanging="360"/>
+      </w:pPr>
+      <w:rPr>
+        <w:rFonts w:ascii="Wingdings" w:hAnsi="Wingdings" w:hint="default"/>
+        <w:sz w:val="20"/>
+      </w:rPr>
+    </w:lvl>
+    <w:lvl w:ilvl="4" w:tentative="1">
+      <w:start w:val="1"/>
+      <w:numFmt w:val="bullet"/>
+      <w:lvlText w:val=""/>
+      <w:lvlJc w:val="left"/>
+      <w:pPr>
+        <w:tabs>
+          <w:tab w:val="num" w:pos="3600"/>
+        </w:tabs>
+        <w:ind w:left="3600" w:hanging="360"/>
+      </w:pPr>
+      <w:rPr>
+        <w:rFonts w:ascii="Wingdings" w:hAnsi="Wingdings" w:hint="default"/>
+        <w:sz w:val="20"/>
+      </w:rPr>
+    </w:lvl>
+    <w:lvl w:ilvl="5" w:tentative="1">
+      <w:start w:val="1"/>
+      <w:numFmt w:val="bullet"/>
+      <w:lvlText w:val=""/>
+      <w:lvlJc w:val="left"/>
+      <w:pPr>
+        <w:tabs>
+          <w:tab w:val="num" w:pos="4320"/>
+        </w:tabs>
+        <w:ind w:left="4320" w:hanging="360"/>
+      </w:pPr>
+      <w:rPr>
+        <w:rFonts w:ascii="Wingdings" w:hAnsi="Wingdings" w:hint="default"/>
+        <w:sz w:val="20"/>
+      </w:rPr>
+    </w:lvl>
+    <w:lvl w:ilvl="6" w:tentative="1">
+      <w:start w:val="1"/>
+      <w:numFmt w:val="bullet"/>
+      <w:lvlText w:val=""/>
+      <w:lvlJc w:val="left"/>
+      <w:pPr>
+        <w:tabs>
+          <w:tab w:val="num" w:pos="5040"/>
+        </w:tabs>
+        <w:ind w:left="5040" w:hanging="360"/>
+      </w:pPr>
+      <w:rPr>
+        <w:rFonts w:ascii="Wingdings" w:hAnsi="Wingdings" w:hint="default"/>
+        <w:sz w:val="20"/>
+      </w:rPr>
+    </w:lvl>
+    <w:lvl w:ilvl="7" w:tentative="1">
+      <w:start w:val="1"/>
+      <w:numFmt w:val="bullet"/>
+      <w:lvlText w:val=""/>
+      <w:lvlJc w:val="left"/>
+      <w:pPr>
+        <w:tabs>
+          <w:tab w:val="num" w:pos="5760"/>
+        </w:tabs>
+        <w:ind w:left="5760" w:hanging="360"/>
+      </w:pPr>
+      <w:rPr>
+        <w:rFonts w:ascii="Wingdings" w:hAnsi="Wingdings" w:hint="default"/>
+        <w:sz w:val="20"/>
+      </w:rPr>
+    </w:lvl>
+    <w:lvl w:ilvl="8" w:tentative="1">
+      <w:start w:val="1"/>
+      <w:numFmt w:val="bullet"/>
+      <w:lvlText w:val=""/>
+      <w:lvlJc w:val="left"/>
+      <w:pPr>
+        <w:tabs>
+          <w:tab w:val="num" w:pos="6480"/>
+        </w:tabs>
+        <w:ind w:left="6480" w:hanging="360"/>
+      </w:pPr>
+      <w:rPr>
+        <w:rFonts w:ascii="Wingdings" w:hAnsi="Wingdings" w:hint="default"/>
+        <w:sz w:val="20"/>
+      </w:rPr>
+    </w:lvl>
+  </w:abstractNum>
+  <w:abstractNum w:abstractNumId="1" w15:restartNumberingAfterBreak="0">
     <w:nsid w:val="3321366A"/>
     <w:multiLevelType w:val="hybridMultilevel"/>
     <w:tmpl w:val="835837B4"/>
@@ -2934,8 +3867,619 @@
       </w:rPr>
     </w:lvl>
   </w:abstractNum>
+  <w:abstractNum w:abstractNumId="2" w15:restartNumberingAfterBreak="0">
+    <w:nsid w:val="49C9722A"/>
+    <w:multiLevelType w:val="multilevel"/>
+    <w:tmpl w:val="258A79FA"/>
+    <w:lvl w:ilvl="0">
+      <w:start w:val="1"/>
+      <w:numFmt w:val="bullet"/>
+      <w:lvlText w:val=""/>
+      <w:lvlJc w:val="left"/>
+      <w:pPr>
+        <w:tabs>
+          <w:tab w:val="num" w:pos="720"/>
+        </w:tabs>
+        <w:ind w:left="720" w:hanging="360"/>
+      </w:pPr>
+      <w:rPr>
+        <w:rFonts w:ascii="Symbol" w:hAnsi="Symbol" w:hint="default"/>
+        <w:sz w:val="20"/>
+      </w:rPr>
+    </w:lvl>
+    <w:lvl w:ilvl="1" w:tentative="1">
+      <w:start w:val="1"/>
+      <w:numFmt w:val="bullet"/>
+      <w:lvlText w:val="o"/>
+      <w:lvlJc w:val="left"/>
+      <w:pPr>
+        <w:tabs>
+          <w:tab w:val="num" w:pos="1440"/>
+        </w:tabs>
+        <w:ind w:left="1440" w:hanging="360"/>
+      </w:pPr>
+      <w:rPr>
+        <w:rFonts w:ascii="Courier New" w:hAnsi="Courier New" w:hint="default"/>
+        <w:sz w:val="20"/>
+      </w:rPr>
+    </w:lvl>
+    <w:lvl w:ilvl="2" w:tentative="1">
+      <w:start w:val="1"/>
+      <w:numFmt w:val="bullet"/>
+      <w:lvlText w:val=""/>
+      <w:lvlJc w:val="left"/>
+      <w:pPr>
+        <w:tabs>
+          <w:tab w:val="num" w:pos="2160"/>
+        </w:tabs>
+        <w:ind w:left="2160" w:hanging="360"/>
+      </w:pPr>
+      <w:rPr>
+        <w:rFonts w:ascii="Wingdings" w:hAnsi="Wingdings" w:hint="default"/>
+        <w:sz w:val="20"/>
+      </w:rPr>
+    </w:lvl>
+    <w:lvl w:ilvl="3" w:tentative="1">
+      <w:start w:val="1"/>
+      <w:numFmt w:val="bullet"/>
+      <w:lvlText w:val=""/>
+      <w:lvlJc w:val="left"/>
+      <w:pPr>
+        <w:tabs>
+          <w:tab w:val="num" w:pos="2880"/>
+        </w:tabs>
+        <w:ind w:left="2880" w:hanging="360"/>
+      </w:pPr>
+      <w:rPr>
+        <w:rFonts w:ascii="Wingdings" w:hAnsi="Wingdings" w:hint="default"/>
+        <w:sz w:val="20"/>
+      </w:rPr>
+    </w:lvl>
+    <w:lvl w:ilvl="4" w:tentative="1">
+      <w:start w:val="1"/>
+      <w:numFmt w:val="bullet"/>
+      <w:lvlText w:val=""/>
+      <w:lvlJc w:val="left"/>
+      <w:pPr>
+        <w:tabs>
+          <w:tab w:val="num" w:pos="3600"/>
+        </w:tabs>
+        <w:ind w:left="3600" w:hanging="360"/>
+      </w:pPr>
+      <w:rPr>
+        <w:rFonts w:ascii="Wingdings" w:hAnsi="Wingdings" w:hint="default"/>
+        <w:sz w:val="20"/>
+      </w:rPr>
+    </w:lvl>
+    <w:lvl w:ilvl="5" w:tentative="1">
+      <w:start w:val="1"/>
+      <w:numFmt w:val="bullet"/>
+      <w:lvlText w:val=""/>
+      <w:lvlJc w:val="left"/>
+      <w:pPr>
+        <w:tabs>
+          <w:tab w:val="num" w:pos="4320"/>
+        </w:tabs>
+        <w:ind w:left="4320" w:hanging="360"/>
+      </w:pPr>
+      <w:rPr>
+        <w:rFonts w:ascii="Wingdings" w:hAnsi="Wingdings" w:hint="default"/>
+        <w:sz w:val="20"/>
+      </w:rPr>
+    </w:lvl>
+    <w:lvl w:ilvl="6" w:tentative="1">
+      <w:start w:val="1"/>
+      <w:numFmt w:val="bullet"/>
+      <w:lvlText w:val=""/>
+      <w:lvlJc w:val="left"/>
+      <w:pPr>
+        <w:tabs>
+          <w:tab w:val="num" w:pos="5040"/>
+        </w:tabs>
+        <w:ind w:left="5040" w:hanging="360"/>
+      </w:pPr>
+      <w:rPr>
+        <w:rFonts w:ascii="Wingdings" w:hAnsi="Wingdings" w:hint="default"/>
+        <w:sz w:val="20"/>
+      </w:rPr>
+    </w:lvl>
+    <w:lvl w:ilvl="7" w:tentative="1">
+      <w:start w:val="1"/>
+      <w:numFmt w:val="bullet"/>
+      <w:lvlText w:val=""/>
+      <w:lvlJc w:val="left"/>
+      <w:pPr>
+        <w:tabs>
+          <w:tab w:val="num" w:pos="5760"/>
+        </w:tabs>
+        <w:ind w:left="5760" w:hanging="360"/>
+      </w:pPr>
+      <w:rPr>
+        <w:rFonts w:ascii="Wingdings" w:hAnsi="Wingdings" w:hint="default"/>
+        <w:sz w:val="20"/>
+      </w:rPr>
+    </w:lvl>
+    <w:lvl w:ilvl="8" w:tentative="1">
+      <w:start w:val="1"/>
+      <w:numFmt w:val="bullet"/>
+      <w:lvlText w:val=""/>
+      <w:lvlJc w:val="left"/>
+      <w:pPr>
+        <w:tabs>
+          <w:tab w:val="num" w:pos="6480"/>
+        </w:tabs>
+        <w:ind w:left="6480" w:hanging="360"/>
+      </w:pPr>
+      <w:rPr>
+        <w:rFonts w:ascii="Wingdings" w:hAnsi="Wingdings" w:hint="default"/>
+        <w:sz w:val="20"/>
+      </w:rPr>
+    </w:lvl>
+  </w:abstractNum>
+  <w:abstractNum w:abstractNumId="3" w15:restartNumberingAfterBreak="0">
+    <w:nsid w:val="60DE5F63"/>
+    <w:multiLevelType w:val="multilevel"/>
+    <w:tmpl w:val="6D5E1C0E"/>
+    <w:lvl w:ilvl="0">
+      <w:start w:val="1"/>
+      <w:numFmt w:val="bullet"/>
+      <w:lvlText w:val=""/>
+      <w:lvlJc w:val="left"/>
+      <w:pPr>
+        <w:tabs>
+          <w:tab w:val="num" w:pos="720"/>
+        </w:tabs>
+        <w:ind w:left="720" w:hanging="360"/>
+      </w:pPr>
+      <w:rPr>
+        <w:rFonts w:ascii="Symbol" w:hAnsi="Symbol" w:hint="default"/>
+        <w:sz w:val="20"/>
+      </w:rPr>
+    </w:lvl>
+    <w:lvl w:ilvl="1" w:tentative="1">
+      <w:start w:val="1"/>
+      <w:numFmt w:val="bullet"/>
+      <w:lvlText w:val="o"/>
+      <w:lvlJc w:val="left"/>
+      <w:pPr>
+        <w:tabs>
+          <w:tab w:val="num" w:pos="1440"/>
+        </w:tabs>
+        <w:ind w:left="1440" w:hanging="360"/>
+      </w:pPr>
+      <w:rPr>
+        <w:rFonts w:ascii="Courier New" w:hAnsi="Courier New" w:hint="default"/>
+        <w:sz w:val="20"/>
+      </w:rPr>
+    </w:lvl>
+    <w:lvl w:ilvl="2" w:tentative="1">
+      <w:start w:val="1"/>
+      <w:numFmt w:val="bullet"/>
+      <w:lvlText w:val=""/>
+      <w:lvlJc w:val="left"/>
+      <w:pPr>
+        <w:tabs>
+          <w:tab w:val="num" w:pos="2160"/>
+        </w:tabs>
+        <w:ind w:left="2160" w:hanging="360"/>
+      </w:pPr>
+      <w:rPr>
+        <w:rFonts w:ascii="Wingdings" w:hAnsi="Wingdings" w:hint="default"/>
+        <w:sz w:val="20"/>
+      </w:rPr>
+    </w:lvl>
+    <w:lvl w:ilvl="3" w:tentative="1">
+      <w:start w:val="1"/>
+      <w:numFmt w:val="bullet"/>
+      <w:lvlText w:val=""/>
+      <w:lvlJc w:val="left"/>
+      <w:pPr>
+        <w:tabs>
+          <w:tab w:val="num" w:pos="2880"/>
+        </w:tabs>
+        <w:ind w:left="2880" w:hanging="360"/>
+      </w:pPr>
+      <w:rPr>
+        <w:rFonts w:ascii="Wingdings" w:hAnsi="Wingdings" w:hint="default"/>
+        <w:sz w:val="20"/>
+      </w:rPr>
+    </w:lvl>
+    <w:lvl w:ilvl="4" w:tentative="1">
+      <w:start w:val="1"/>
+      <w:numFmt w:val="bullet"/>
+      <w:lvlText w:val=""/>
+      <w:lvlJc w:val="left"/>
+      <w:pPr>
+        <w:tabs>
+          <w:tab w:val="num" w:pos="3600"/>
+        </w:tabs>
+        <w:ind w:left="3600" w:hanging="360"/>
+      </w:pPr>
+      <w:rPr>
+        <w:rFonts w:ascii="Wingdings" w:hAnsi="Wingdings" w:hint="default"/>
+        <w:sz w:val="20"/>
+      </w:rPr>
+    </w:lvl>
+    <w:lvl w:ilvl="5" w:tentative="1">
+      <w:start w:val="1"/>
+      <w:numFmt w:val="bullet"/>
+      <w:lvlText w:val=""/>
+      <w:lvlJc w:val="left"/>
+      <w:pPr>
+        <w:tabs>
+          <w:tab w:val="num" w:pos="4320"/>
+        </w:tabs>
+        <w:ind w:left="4320" w:hanging="360"/>
+      </w:pPr>
+      <w:rPr>
+        <w:rFonts w:ascii="Wingdings" w:hAnsi="Wingdings" w:hint="default"/>
+        <w:sz w:val="20"/>
+      </w:rPr>
+    </w:lvl>
+    <w:lvl w:ilvl="6" w:tentative="1">
+      <w:start w:val="1"/>
+      <w:numFmt w:val="bullet"/>
+      <w:lvlText w:val=""/>
+      <w:lvlJc w:val="left"/>
+      <w:pPr>
+        <w:tabs>
+          <w:tab w:val="num" w:pos="5040"/>
+        </w:tabs>
+        <w:ind w:left="5040" w:hanging="360"/>
+      </w:pPr>
+      <w:rPr>
+        <w:rFonts w:ascii="Wingdings" w:hAnsi="Wingdings" w:hint="default"/>
+        <w:sz w:val="20"/>
+      </w:rPr>
+    </w:lvl>
+    <w:lvl w:ilvl="7" w:tentative="1">
+      <w:start w:val="1"/>
+      <w:numFmt w:val="bullet"/>
+      <w:lvlText w:val=""/>
+      <w:lvlJc w:val="left"/>
+      <w:pPr>
+        <w:tabs>
+          <w:tab w:val="num" w:pos="5760"/>
+        </w:tabs>
+        <w:ind w:left="5760" w:hanging="360"/>
+      </w:pPr>
+      <w:rPr>
+        <w:rFonts w:ascii="Wingdings" w:hAnsi="Wingdings" w:hint="default"/>
+        <w:sz w:val="20"/>
+      </w:rPr>
+    </w:lvl>
+    <w:lvl w:ilvl="8" w:tentative="1">
+      <w:start w:val="1"/>
+      <w:numFmt w:val="bullet"/>
+      <w:lvlText w:val=""/>
+      <w:lvlJc w:val="left"/>
+      <w:pPr>
+        <w:tabs>
+          <w:tab w:val="num" w:pos="6480"/>
+        </w:tabs>
+        <w:ind w:left="6480" w:hanging="360"/>
+      </w:pPr>
+      <w:rPr>
+        <w:rFonts w:ascii="Wingdings" w:hAnsi="Wingdings" w:hint="default"/>
+        <w:sz w:val="20"/>
+      </w:rPr>
+    </w:lvl>
+  </w:abstractNum>
+  <w:abstractNum w:abstractNumId="4" w15:restartNumberingAfterBreak="0">
+    <w:nsid w:val="6FE31438"/>
+    <w:multiLevelType w:val="multilevel"/>
+    <w:tmpl w:val="CDF23620"/>
+    <w:lvl w:ilvl="0">
+      <w:start w:val="1"/>
+      <w:numFmt w:val="bullet"/>
+      <w:lvlText w:val=""/>
+      <w:lvlJc w:val="left"/>
+      <w:pPr>
+        <w:tabs>
+          <w:tab w:val="num" w:pos="720"/>
+        </w:tabs>
+        <w:ind w:left="720" w:hanging="360"/>
+      </w:pPr>
+      <w:rPr>
+        <w:rFonts w:ascii="Symbol" w:hAnsi="Symbol" w:hint="default"/>
+        <w:sz w:val="20"/>
+      </w:rPr>
+    </w:lvl>
+    <w:lvl w:ilvl="1" w:tentative="1">
+      <w:start w:val="1"/>
+      <w:numFmt w:val="bullet"/>
+      <w:lvlText w:val="o"/>
+      <w:lvlJc w:val="left"/>
+      <w:pPr>
+        <w:tabs>
+          <w:tab w:val="num" w:pos="1440"/>
+        </w:tabs>
+        <w:ind w:left="1440" w:hanging="360"/>
+      </w:pPr>
+      <w:rPr>
+        <w:rFonts w:ascii="Courier New" w:hAnsi="Courier New" w:hint="default"/>
+        <w:sz w:val="20"/>
+      </w:rPr>
+    </w:lvl>
+    <w:lvl w:ilvl="2" w:tentative="1">
+      <w:start w:val="1"/>
+      <w:numFmt w:val="bullet"/>
+      <w:lvlText w:val=""/>
+      <w:lvlJc w:val="left"/>
+      <w:pPr>
+        <w:tabs>
+          <w:tab w:val="num" w:pos="2160"/>
+        </w:tabs>
+        <w:ind w:left="2160" w:hanging="360"/>
+      </w:pPr>
+      <w:rPr>
+        <w:rFonts w:ascii="Wingdings" w:hAnsi="Wingdings" w:hint="default"/>
+        <w:sz w:val="20"/>
+      </w:rPr>
+    </w:lvl>
+    <w:lvl w:ilvl="3" w:tentative="1">
+      <w:start w:val="1"/>
+      <w:numFmt w:val="bullet"/>
+      <w:lvlText w:val=""/>
+      <w:lvlJc w:val="left"/>
+      <w:pPr>
+        <w:tabs>
+          <w:tab w:val="num" w:pos="2880"/>
+        </w:tabs>
+        <w:ind w:left="2880" w:hanging="360"/>
+      </w:pPr>
+      <w:rPr>
+        <w:rFonts w:ascii="Wingdings" w:hAnsi="Wingdings" w:hint="default"/>
+        <w:sz w:val="20"/>
+      </w:rPr>
+    </w:lvl>
+    <w:lvl w:ilvl="4" w:tentative="1">
+      <w:start w:val="1"/>
+      <w:numFmt w:val="bullet"/>
+      <w:lvlText w:val=""/>
+      <w:lvlJc w:val="left"/>
+      <w:pPr>
+        <w:tabs>
+          <w:tab w:val="num" w:pos="3600"/>
+        </w:tabs>
+        <w:ind w:left="3600" w:hanging="360"/>
+      </w:pPr>
+      <w:rPr>
+        <w:rFonts w:ascii="Wingdings" w:hAnsi="Wingdings" w:hint="default"/>
+        <w:sz w:val="20"/>
+      </w:rPr>
+    </w:lvl>
+    <w:lvl w:ilvl="5" w:tentative="1">
+      <w:start w:val="1"/>
+      <w:numFmt w:val="bullet"/>
+      <w:lvlText w:val=""/>
+      <w:lvlJc w:val="left"/>
+      <w:pPr>
+        <w:tabs>
+          <w:tab w:val="num" w:pos="4320"/>
+        </w:tabs>
+        <w:ind w:left="4320" w:hanging="360"/>
+      </w:pPr>
+      <w:rPr>
+        <w:rFonts w:ascii="Wingdings" w:hAnsi="Wingdings" w:hint="default"/>
+        <w:sz w:val="20"/>
+      </w:rPr>
+    </w:lvl>
+    <w:lvl w:ilvl="6" w:tentative="1">
+      <w:start w:val="1"/>
+      <w:numFmt w:val="bullet"/>
+      <w:lvlText w:val=""/>
+      <w:lvlJc w:val="left"/>
+      <w:pPr>
+        <w:tabs>
+          <w:tab w:val="num" w:pos="5040"/>
+        </w:tabs>
+        <w:ind w:left="5040" w:hanging="360"/>
+      </w:pPr>
+      <w:rPr>
+        <w:rFonts w:ascii="Wingdings" w:hAnsi="Wingdings" w:hint="default"/>
+        <w:sz w:val="20"/>
+      </w:rPr>
+    </w:lvl>
+    <w:lvl w:ilvl="7" w:tentative="1">
+      <w:start w:val="1"/>
+      <w:numFmt w:val="bullet"/>
+      <w:lvlText w:val=""/>
+      <w:lvlJc w:val="left"/>
+      <w:pPr>
+        <w:tabs>
+          <w:tab w:val="num" w:pos="5760"/>
+        </w:tabs>
+        <w:ind w:left="5760" w:hanging="360"/>
+      </w:pPr>
+      <w:rPr>
+        <w:rFonts w:ascii="Wingdings" w:hAnsi="Wingdings" w:hint="default"/>
+        <w:sz w:val="20"/>
+      </w:rPr>
+    </w:lvl>
+    <w:lvl w:ilvl="8" w:tentative="1">
+      <w:start w:val="1"/>
+      <w:numFmt w:val="bullet"/>
+      <w:lvlText w:val=""/>
+      <w:lvlJc w:val="left"/>
+      <w:pPr>
+        <w:tabs>
+          <w:tab w:val="num" w:pos="6480"/>
+        </w:tabs>
+        <w:ind w:left="6480" w:hanging="360"/>
+      </w:pPr>
+      <w:rPr>
+        <w:rFonts w:ascii="Wingdings" w:hAnsi="Wingdings" w:hint="default"/>
+        <w:sz w:val="20"/>
+      </w:rPr>
+    </w:lvl>
+  </w:abstractNum>
+  <w:abstractNum w:abstractNumId="5" w15:restartNumberingAfterBreak="0">
+    <w:nsid w:val="75C01AB4"/>
+    <w:multiLevelType w:val="multilevel"/>
+    <w:tmpl w:val="3CC48E5E"/>
+    <w:lvl w:ilvl="0">
+      <w:start w:val="1"/>
+      <w:numFmt w:val="bullet"/>
+      <w:lvlText w:val=""/>
+      <w:lvlJc w:val="left"/>
+      <w:pPr>
+        <w:tabs>
+          <w:tab w:val="num" w:pos="720"/>
+        </w:tabs>
+        <w:ind w:left="720" w:hanging="360"/>
+      </w:pPr>
+      <w:rPr>
+        <w:rFonts w:ascii="Symbol" w:hAnsi="Symbol" w:hint="default"/>
+        <w:sz w:val="20"/>
+      </w:rPr>
+    </w:lvl>
+    <w:lvl w:ilvl="1" w:tentative="1">
+      <w:start w:val="1"/>
+      <w:numFmt w:val="bullet"/>
+      <w:lvlText w:val="o"/>
+      <w:lvlJc w:val="left"/>
+      <w:pPr>
+        <w:tabs>
+          <w:tab w:val="num" w:pos="1440"/>
+        </w:tabs>
+        <w:ind w:left="1440" w:hanging="360"/>
+      </w:pPr>
+      <w:rPr>
+        <w:rFonts w:ascii="Courier New" w:hAnsi="Courier New" w:hint="default"/>
+        <w:sz w:val="20"/>
+      </w:rPr>
+    </w:lvl>
+    <w:lvl w:ilvl="2" w:tentative="1">
+      <w:start w:val="1"/>
+      <w:numFmt w:val="bullet"/>
+      <w:lvlText w:val=""/>
+      <w:lvlJc w:val="left"/>
+      <w:pPr>
+        <w:tabs>
+          <w:tab w:val="num" w:pos="2160"/>
+        </w:tabs>
+        <w:ind w:left="2160" w:hanging="360"/>
+      </w:pPr>
+      <w:rPr>
+        <w:rFonts w:ascii="Wingdings" w:hAnsi="Wingdings" w:hint="default"/>
+        <w:sz w:val="20"/>
+      </w:rPr>
+    </w:lvl>
+    <w:lvl w:ilvl="3" w:tentative="1">
+      <w:start w:val="1"/>
+      <w:numFmt w:val="bullet"/>
+      <w:lvlText w:val=""/>
+      <w:lvlJc w:val="left"/>
+      <w:pPr>
+        <w:tabs>
+          <w:tab w:val="num" w:pos="2880"/>
+        </w:tabs>
+        <w:ind w:left="2880" w:hanging="360"/>
+      </w:pPr>
+      <w:rPr>
+        <w:rFonts w:ascii="Wingdings" w:hAnsi="Wingdings" w:hint="default"/>
+        <w:sz w:val="20"/>
+      </w:rPr>
+    </w:lvl>
+    <w:lvl w:ilvl="4" w:tentative="1">
+      <w:start w:val="1"/>
+      <w:numFmt w:val="bullet"/>
+      <w:lvlText w:val=""/>
+      <w:lvlJc w:val="left"/>
+      <w:pPr>
+        <w:tabs>
+          <w:tab w:val="num" w:pos="3600"/>
+        </w:tabs>
+        <w:ind w:left="3600" w:hanging="360"/>
+      </w:pPr>
+      <w:rPr>
+        <w:rFonts w:ascii="Wingdings" w:hAnsi="Wingdings" w:hint="default"/>
+        <w:sz w:val="20"/>
+      </w:rPr>
+    </w:lvl>
+    <w:lvl w:ilvl="5" w:tentative="1">
+      <w:start w:val="1"/>
+      <w:numFmt w:val="bullet"/>
+      <w:lvlText w:val=""/>
+      <w:lvlJc w:val="left"/>
+      <w:pPr>
+        <w:tabs>
+          <w:tab w:val="num" w:pos="4320"/>
+        </w:tabs>
+        <w:ind w:left="4320" w:hanging="360"/>
+      </w:pPr>
+      <w:rPr>
+        <w:rFonts w:ascii="Wingdings" w:hAnsi="Wingdings" w:hint="default"/>
+        <w:sz w:val="20"/>
+      </w:rPr>
+    </w:lvl>
+    <w:lvl w:ilvl="6" w:tentative="1">
+      <w:start w:val="1"/>
+      <w:numFmt w:val="bullet"/>
+      <w:lvlText w:val=""/>
+      <w:lvlJc w:val="left"/>
+      <w:pPr>
+        <w:tabs>
+          <w:tab w:val="num" w:pos="5040"/>
+        </w:tabs>
+        <w:ind w:left="5040" w:hanging="360"/>
+      </w:pPr>
+      <w:rPr>
+        <w:rFonts w:ascii="Wingdings" w:hAnsi="Wingdings" w:hint="default"/>
+        <w:sz w:val="20"/>
+      </w:rPr>
+    </w:lvl>
+    <w:lvl w:ilvl="7" w:tentative="1">
+      <w:start w:val="1"/>
+      <w:numFmt w:val="bullet"/>
+      <w:lvlText w:val=""/>
+      <w:lvlJc w:val="left"/>
+      <w:pPr>
+        <w:tabs>
+          <w:tab w:val="num" w:pos="5760"/>
+        </w:tabs>
+        <w:ind w:left="5760" w:hanging="360"/>
+      </w:pPr>
+      <w:rPr>
+        <w:rFonts w:ascii="Wingdings" w:hAnsi="Wingdings" w:hint="default"/>
+        <w:sz w:val="20"/>
+      </w:rPr>
+    </w:lvl>
+    <w:lvl w:ilvl="8" w:tentative="1">
+      <w:start w:val="1"/>
+      <w:numFmt w:val="bullet"/>
+      <w:lvlText w:val=""/>
+      <w:lvlJc w:val="left"/>
+      <w:pPr>
+        <w:tabs>
+          <w:tab w:val="num" w:pos="6480"/>
+        </w:tabs>
+        <w:ind w:left="6480" w:hanging="360"/>
+      </w:pPr>
+      <w:rPr>
+        <w:rFonts w:ascii="Wingdings" w:hAnsi="Wingdings" w:hint="default"/>
+        <w:sz w:val="20"/>
+      </w:rPr>
+    </w:lvl>
+  </w:abstractNum>
   <w:num w:numId="1">
+    <w:abstractNumId w:val="1"/>
+  </w:num>
+  <w:num w:numId="2">
+    <w:abstractNumId w:val="4"/>
+  </w:num>
+  <w:num w:numId="3">
+    <w:abstractNumId w:val="5"/>
+  </w:num>
+  <w:num w:numId="4">
     <w:abstractNumId w:val="0"/>
+  </w:num>
+  <w:num w:numId="5">
+    <w:abstractNumId w:val="3"/>
+  </w:num>
+  <w:num w:numId="6">
+    <w:abstractNumId w:val="2"/>
   </w:num>
 </w:numbering>
 </file>
@@ -3419,6 +4963,41 @@
       </w:tblCellMar>
     </w:tblPr>
   </w:style>
+  <w:style w:type="character" w:styleId="Textoennegrita">
+    <w:name w:val="Strong"/>
+    <w:basedOn w:val="Fuentedeprrafopredeter"/>
+    <w:uiPriority w:val="22"/>
+    <w:qFormat/>
+    <w:rsid w:val="00C9042F"/>
+    <w:rPr>
+      <w:b/>
+      <w:bCs/>
+    </w:rPr>
+  </w:style>
+  <w:style w:type="character" w:styleId="CdigoHTML">
+    <w:name w:val="HTML Code"/>
+    <w:basedOn w:val="Fuentedeprrafopredeter"/>
+    <w:uiPriority w:val="99"/>
+    <w:semiHidden/>
+    <w:unhideWhenUsed/>
+    <w:rsid w:val="00C9042F"/>
+    <w:rPr>
+      <w:rFonts w:ascii="Courier New" w:eastAsia="Times New Roman" w:hAnsi="Courier New" w:cs="Courier New"/>
+      <w:sz w:val="20"/>
+      <w:szCs w:val="20"/>
+    </w:rPr>
+  </w:style>
+  <w:style w:type="paragraph" w:styleId="Prrafodelista">
+    <w:name w:val="List Paragraph"/>
+    <w:basedOn w:val="Normal"/>
+    <w:uiPriority w:val="34"/>
+    <w:qFormat/>
+    <w:rsid w:val="00C9042F"/>
+    <w:pPr>
+      <w:ind w:left="720"/>
+      <w:contextualSpacing/>
+    </w:pPr>
+  </w:style>
 </w:styles>
 </file>
 

--- a/Talleres/Resoluciones/Taller2/planilla.docx
+++ b/Talleres/Resoluciones/Taller2/planilla.docx
@@ -1529,6 +1529,15 @@
     </w:tbl>
     <w:p>
       <w:pPr>
+        <w:spacing w:after="0" w:line="265" w:lineRule="auto"/>
+        <w:ind w:left="773"/>
+        <w:rPr>
+          <w:u w:val="single"/>
+        </w:rPr>
+      </w:pPr>
+    </w:p>
+    <w:p>
+      <w:pPr>
         <w:numPr>
           <w:ilvl w:val="1"/>
           <w:numId w:val="1"/>
@@ -1808,6 +1817,12 @@
     </w:tbl>
     <w:p>
       <w:pPr>
+        <w:spacing w:after="900" w:line="265" w:lineRule="auto"/>
+        <w:ind w:left="773"/>
+      </w:pPr>
+    </w:p>
+    <w:p>
+      <w:pPr>
         <w:numPr>
           <w:ilvl w:val="1"/>
           <w:numId w:val="1"/>
@@ -1851,9 +1866,7 @@
         </w:rPr>
         <w:t>ompuerta abierta si los valores de entrada de estas son iguales entre sí</w:t>
       </w:r>
-      <w:bookmarkStart w:id="0" w:name="_GoBack"/>
     </w:p>
-    <w:bookmarkEnd w:id="0"/>
     <w:p>
       <w:pPr>
         <w:numPr>
@@ -1926,7 +1939,6 @@
           <w:rFonts w:ascii="Cambria" w:eastAsia="Cambria" w:hAnsi="Cambria" w:cs="Cambria"/>
           <w:b/>
         </w:rPr>
-        <w:lastRenderedPageBreak/>
         <w:t>Transferencia entre registros</w:t>
       </w:r>
     </w:p>
@@ -2179,7 +2191,20 @@
           <w:lang w:val="es-ES" w:eastAsia="en-GB"/>
           <w14:ligatures w14:val="none"/>
         </w:rPr>
-        <w:t>Se usa para cargar valores manualmente a los registros.</w:t>
+        <w:t>Se usa para ca</w:t>
+      </w:r>
+      <w:bookmarkStart w:id="0" w:name="_GoBack"/>
+      <w:bookmarkEnd w:id="0"/>
+      <w:r>
+        <w:rPr>
+          <w:rFonts w:ascii="Cambria" w:eastAsia="Times New Roman" w:hAnsi="Cambria" w:cs="Times New Roman"/>
+          <w:color w:val="auto"/>
+          <w:kern w:val="0"/>
+          <w:sz w:val="24"/>
+          <w:lang w:val="es-ES" w:eastAsia="en-GB"/>
+          <w14:ligatures w14:val="none"/>
+        </w:rPr>
+        <w:t>rgar valores manualmente a los registros.</w:t>
       </w:r>
     </w:p>
     <w:p>
@@ -2454,6 +2479,7 @@
           <w:color w:val="auto"/>
           <w:kern w:val="0"/>
           <w:sz w:val="24"/>
+          <w:u w:val="single"/>
           <w:lang w:val="en-GB" w:eastAsia="en-GB"/>
           <w14:ligatures w14:val="none"/>
         </w:rPr>
@@ -2862,6 +2888,7 @@
         <w:rPr>
           <w:rFonts w:ascii="Cambria" w:eastAsia="Cambria" w:hAnsi="Cambria" w:cs="Cambria"/>
         </w:rPr>
+        <w:lastRenderedPageBreak/>
         <w:t>Detallar el contenido de cada display:</w:t>
       </w:r>
     </w:p>
@@ -2878,7 +2905,6 @@
         <w:rPr>
           <w:rFonts w:ascii="Cambria" w:eastAsia="Cambria" w:hAnsi="Cambria" w:cs="Cambria"/>
         </w:rPr>
-        <w:lastRenderedPageBreak/>
         <w:t>Secuencia de se</w:t>
       </w:r>
       <w:r>

--- a/Talleres/Resoluciones/Taller2/planilla.docx
+++ b/Talleres/Resoluciones/Taller2/planilla.docx
@@ -2191,20 +2191,7 @@
           <w:lang w:val="es-ES" w:eastAsia="en-GB"/>
           <w14:ligatures w14:val="none"/>
         </w:rPr>
-        <w:t>Se usa para ca</w:t>
-      </w:r>
-      <w:bookmarkStart w:id="0" w:name="_GoBack"/>
-      <w:bookmarkEnd w:id="0"/>
-      <w:r>
-        <w:rPr>
-          <w:rFonts w:ascii="Cambria" w:eastAsia="Times New Roman" w:hAnsi="Cambria" w:cs="Times New Roman"/>
-          <w:color w:val="auto"/>
-          <w:kern w:val="0"/>
-          <w:sz w:val="24"/>
-          <w:lang w:val="es-ES" w:eastAsia="en-GB"/>
-          <w14:ligatures w14:val="none"/>
-        </w:rPr>
-        <w:t>rgar valores manualmente a los registros.</w:t>
+        <w:t>Se usa para cargar valores manualmente a los registros.</w:t>
       </w:r>
     </w:p>
     <w:p>
@@ -2711,6 +2698,7 @@
           <w14:ligatures w14:val="none"/>
         </w:rPr>
       </w:pPr>
+      <w:bookmarkStart w:id="0" w:name="_GoBack"/>
       <w:r>
         <w:rPr>
           <w:rFonts w:ascii="Cambria" w:eastAsia="Times New Roman" w:hAnsi="Cambria" w:cs="Times New Roman"/>
@@ -2752,6 +2740,7 @@
         <w:t>Entrada de control.</w:t>
       </w:r>
     </w:p>
+    <w:bookmarkEnd w:id="0"/>
     <w:p>
       <w:pPr>
         <w:numPr>
@@ -2780,20 +2769,394 @@
         <w:t>ales:</w:t>
       </w:r>
     </w:p>
-    <w:p>
-      <w:pPr>
-        <w:spacing w:after="867" w:line="265" w:lineRule="auto"/>
-        <w:ind w:left="445"/>
-      </w:pPr>
-      <w:proofErr w:type="spellStart"/>
-      <w:r>
-        <w:rPr>
-          <w:rFonts w:ascii="Cambria" w:eastAsia="Cambria" w:hAnsi="Cambria" w:cs="Cambria"/>
-        </w:rPr>
-        <w:t>dsa</w:t>
-      </w:r>
-      <w:proofErr w:type="spellEnd"/>
-    </w:p>
+    <w:tbl>
+      <w:tblPr>
+        <w:tblStyle w:val="Tablaconcuadrcula"/>
+        <w:tblW w:w="0" w:type="auto"/>
+        <w:tblInd w:w="773" w:type="dxa"/>
+        <w:tblLook w:val="04A0" w:firstRow="1" w:lastRow="0" w:firstColumn="1" w:lastColumn="0" w:noHBand="0" w:noVBand="1"/>
+      </w:tblPr>
+      <w:tblGrid>
+        <w:gridCol w:w="1522"/>
+        <w:gridCol w:w="1523"/>
+        <w:gridCol w:w="1523"/>
+        <w:gridCol w:w="1523"/>
+      </w:tblGrid>
+      <w:tr>
+        <w:tc>
+          <w:tcPr>
+            <w:tcW w:w="1716" w:type="dxa"/>
+          </w:tcPr>
+          <w:p>
+            <w:pPr>
+              <w:spacing w:after="867" w:line="265" w:lineRule="auto"/>
+            </w:pPr>
+          </w:p>
+        </w:tc>
+        <w:tc>
+          <w:tcPr>
+            <w:tcW w:w="1716" w:type="dxa"/>
+          </w:tcPr>
+          <w:p>
+            <w:pPr>
+              <w:spacing w:after="867" w:line="265" w:lineRule="auto"/>
+            </w:pPr>
+          </w:p>
+        </w:tc>
+        <w:tc>
+          <w:tcPr>
+            <w:tcW w:w="1716" w:type="dxa"/>
+          </w:tcPr>
+          <w:p>
+            <w:pPr>
+              <w:spacing w:after="867" w:line="265" w:lineRule="auto"/>
+            </w:pPr>
+          </w:p>
+        </w:tc>
+        <w:tc>
+          <w:tcPr>
+            <w:tcW w:w="1716" w:type="dxa"/>
+          </w:tcPr>
+          <w:p>
+            <w:pPr>
+              <w:spacing w:after="867" w:line="265" w:lineRule="auto"/>
+            </w:pPr>
+          </w:p>
+        </w:tc>
+      </w:tr>
+      <w:tr>
+        <w:tc>
+          <w:tcPr>
+            <w:tcW w:w="1716" w:type="dxa"/>
+          </w:tcPr>
+          <w:p>
+            <w:pPr>
+              <w:spacing w:after="867" w:line="265" w:lineRule="auto"/>
+            </w:pPr>
+          </w:p>
+        </w:tc>
+        <w:tc>
+          <w:tcPr>
+            <w:tcW w:w="1716" w:type="dxa"/>
+          </w:tcPr>
+          <w:p>
+            <w:pPr>
+              <w:spacing w:after="867" w:line="265" w:lineRule="auto"/>
+            </w:pPr>
+          </w:p>
+        </w:tc>
+        <w:tc>
+          <w:tcPr>
+            <w:tcW w:w="1716" w:type="dxa"/>
+          </w:tcPr>
+          <w:p>
+            <w:pPr>
+              <w:spacing w:after="867" w:line="265" w:lineRule="auto"/>
+            </w:pPr>
+          </w:p>
+        </w:tc>
+        <w:tc>
+          <w:tcPr>
+            <w:tcW w:w="1716" w:type="dxa"/>
+          </w:tcPr>
+          <w:p>
+            <w:pPr>
+              <w:spacing w:after="867" w:line="265" w:lineRule="auto"/>
+            </w:pPr>
+          </w:p>
+        </w:tc>
+      </w:tr>
+      <w:tr>
+        <w:tc>
+          <w:tcPr>
+            <w:tcW w:w="1716" w:type="dxa"/>
+          </w:tcPr>
+          <w:p>
+            <w:pPr>
+              <w:spacing w:after="867" w:line="265" w:lineRule="auto"/>
+            </w:pPr>
+          </w:p>
+        </w:tc>
+        <w:tc>
+          <w:tcPr>
+            <w:tcW w:w="1716" w:type="dxa"/>
+          </w:tcPr>
+          <w:p>
+            <w:pPr>
+              <w:spacing w:after="867" w:line="265" w:lineRule="auto"/>
+            </w:pPr>
+          </w:p>
+        </w:tc>
+        <w:tc>
+          <w:tcPr>
+            <w:tcW w:w="1716" w:type="dxa"/>
+          </w:tcPr>
+          <w:p>
+            <w:pPr>
+              <w:spacing w:after="867" w:line="265" w:lineRule="auto"/>
+            </w:pPr>
+          </w:p>
+        </w:tc>
+        <w:tc>
+          <w:tcPr>
+            <w:tcW w:w="1716" w:type="dxa"/>
+          </w:tcPr>
+          <w:p>
+            <w:pPr>
+              <w:spacing w:after="867" w:line="265" w:lineRule="auto"/>
+            </w:pPr>
+          </w:p>
+        </w:tc>
+      </w:tr>
+      <w:tr>
+        <w:tc>
+          <w:tcPr>
+            <w:tcW w:w="1716" w:type="dxa"/>
+          </w:tcPr>
+          <w:p>
+            <w:pPr>
+              <w:numPr>
+                <w:ilvl w:val="1"/>
+                <w:numId w:val="1"/>
+              </w:numPr>
+              <w:spacing w:after="867" w:line="265" w:lineRule="auto"/>
+              <w:ind w:left="0"/>
+            </w:pPr>
+          </w:p>
+        </w:tc>
+        <w:tc>
+          <w:tcPr>
+            <w:tcW w:w="1716" w:type="dxa"/>
+          </w:tcPr>
+          <w:p>
+            <w:pPr>
+              <w:numPr>
+                <w:ilvl w:val="1"/>
+                <w:numId w:val="1"/>
+              </w:numPr>
+              <w:spacing w:after="867" w:line="265" w:lineRule="auto"/>
+              <w:ind w:left="0"/>
+            </w:pPr>
+          </w:p>
+        </w:tc>
+        <w:tc>
+          <w:tcPr>
+            <w:tcW w:w="1716" w:type="dxa"/>
+          </w:tcPr>
+          <w:p>
+            <w:pPr>
+              <w:numPr>
+                <w:ilvl w:val="1"/>
+                <w:numId w:val="1"/>
+              </w:numPr>
+              <w:spacing w:after="867" w:line="265" w:lineRule="auto"/>
+              <w:ind w:left="0"/>
+            </w:pPr>
+          </w:p>
+        </w:tc>
+        <w:tc>
+          <w:tcPr>
+            <w:tcW w:w="1716" w:type="dxa"/>
+          </w:tcPr>
+          <w:p>
+            <w:pPr>
+              <w:numPr>
+                <w:ilvl w:val="1"/>
+                <w:numId w:val="1"/>
+              </w:numPr>
+              <w:spacing w:after="867" w:line="265" w:lineRule="auto"/>
+              <w:ind w:left="0"/>
+            </w:pPr>
+          </w:p>
+        </w:tc>
+      </w:tr>
+      <w:tr>
+        <w:tc>
+          <w:tcPr>
+            <w:tcW w:w="1716" w:type="dxa"/>
+          </w:tcPr>
+          <w:p>
+            <w:pPr>
+              <w:numPr>
+                <w:ilvl w:val="1"/>
+                <w:numId w:val="1"/>
+              </w:numPr>
+              <w:spacing w:after="867" w:line="265" w:lineRule="auto"/>
+              <w:ind w:left="0"/>
+            </w:pPr>
+          </w:p>
+        </w:tc>
+        <w:tc>
+          <w:tcPr>
+            <w:tcW w:w="1716" w:type="dxa"/>
+          </w:tcPr>
+          <w:p>
+            <w:pPr>
+              <w:numPr>
+                <w:ilvl w:val="1"/>
+                <w:numId w:val="1"/>
+              </w:numPr>
+              <w:spacing w:after="867" w:line="265" w:lineRule="auto"/>
+              <w:ind w:left="0"/>
+            </w:pPr>
+          </w:p>
+        </w:tc>
+        <w:tc>
+          <w:tcPr>
+            <w:tcW w:w="1716" w:type="dxa"/>
+          </w:tcPr>
+          <w:p>
+            <w:pPr>
+              <w:numPr>
+                <w:ilvl w:val="1"/>
+                <w:numId w:val="1"/>
+              </w:numPr>
+              <w:spacing w:after="867" w:line="265" w:lineRule="auto"/>
+              <w:ind w:left="0"/>
+            </w:pPr>
+          </w:p>
+        </w:tc>
+        <w:tc>
+          <w:tcPr>
+            <w:tcW w:w="1716" w:type="dxa"/>
+          </w:tcPr>
+          <w:p>
+            <w:pPr>
+              <w:numPr>
+                <w:ilvl w:val="1"/>
+                <w:numId w:val="1"/>
+              </w:numPr>
+              <w:spacing w:after="867" w:line="265" w:lineRule="auto"/>
+              <w:ind w:left="0"/>
+            </w:pPr>
+          </w:p>
+        </w:tc>
+      </w:tr>
+      <w:tr>
+        <w:tc>
+          <w:tcPr>
+            <w:tcW w:w="1716" w:type="dxa"/>
+          </w:tcPr>
+          <w:p>
+            <w:pPr>
+              <w:numPr>
+                <w:ilvl w:val="1"/>
+                <w:numId w:val="1"/>
+              </w:numPr>
+              <w:spacing w:after="867" w:line="265" w:lineRule="auto"/>
+              <w:ind w:left="0"/>
+            </w:pPr>
+          </w:p>
+        </w:tc>
+        <w:tc>
+          <w:tcPr>
+            <w:tcW w:w="1716" w:type="dxa"/>
+          </w:tcPr>
+          <w:p>
+            <w:pPr>
+              <w:numPr>
+                <w:ilvl w:val="1"/>
+                <w:numId w:val="1"/>
+              </w:numPr>
+              <w:spacing w:after="867" w:line="265" w:lineRule="auto"/>
+              <w:ind w:left="0"/>
+            </w:pPr>
+          </w:p>
+        </w:tc>
+        <w:tc>
+          <w:tcPr>
+            <w:tcW w:w="1716" w:type="dxa"/>
+          </w:tcPr>
+          <w:p>
+            <w:pPr>
+              <w:numPr>
+                <w:ilvl w:val="1"/>
+                <w:numId w:val="1"/>
+              </w:numPr>
+              <w:spacing w:after="867" w:line="265" w:lineRule="auto"/>
+              <w:ind w:left="0"/>
+            </w:pPr>
+          </w:p>
+        </w:tc>
+        <w:tc>
+          <w:tcPr>
+            <w:tcW w:w="1716" w:type="dxa"/>
+          </w:tcPr>
+          <w:p>
+            <w:pPr>
+              <w:numPr>
+                <w:ilvl w:val="1"/>
+                <w:numId w:val="1"/>
+              </w:numPr>
+              <w:spacing w:after="867" w:line="265" w:lineRule="auto"/>
+              <w:ind w:left="0"/>
+            </w:pPr>
+          </w:p>
+        </w:tc>
+      </w:tr>
+      <w:tr>
+        <w:tc>
+          <w:tcPr>
+            <w:tcW w:w="1716" w:type="dxa"/>
+          </w:tcPr>
+          <w:p>
+            <w:pPr>
+              <w:numPr>
+                <w:ilvl w:val="1"/>
+                <w:numId w:val="1"/>
+              </w:numPr>
+              <w:spacing w:after="867" w:line="265" w:lineRule="auto"/>
+              <w:ind w:left="0"/>
+            </w:pPr>
+          </w:p>
+        </w:tc>
+        <w:tc>
+          <w:tcPr>
+            <w:tcW w:w="1716" w:type="dxa"/>
+          </w:tcPr>
+          <w:p>
+            <w:pPr>
+              <w:numPr>
+                <w:ilvl w:val="1"/>
+                <w:numId w:val="1"/>
+              </w:numPr>
+              <w:spacing w:after="867" w:line="265" w:lineRule="auto"/>
+              <w:ind w:left="0"/>
+            </w:pPr>
+          </w:p>
+        </w:tc>
+        <w:tc>
+          <w:tcPr>
+            <w:tcW w:w="1716" w:type="dxa"/>
+          </w:tcPr>
+          <w:p>
+            <w:pPr>
+              <w:numPr>
+                <w:ilvl w:val="1"/>
+                <w:numId w:val="1"/>
+              </w:numPr>
+              <w:spacing w:after="867" w:line="265" w:lineRule="auto"/>
+              <w:ind w:left="0"/>
+            </w:pPr>
+          </w:p>
+        </w:tc>
+        <w:tc>
+          <w:tcPr>
+            <w:tcW w:w="1716" w:type="dxa"/>
+          </w:tcPr>
+          <w:p>
+            <w:pPr>
+              <w:numPr>
+                <w:ilvl w:val="1"/>
+                <w:numId w:val="1"/>
+              </w:numPr>
+              <w:spacing w:after="867" w:line="265" w:lineRule="auto"/>
+              <w:ind w:left="0"/>
+            </w:pPr>
+          </w:p>
+        </w:tc>
+      </w:tr>
+    </w:tbl>
     <w:p>
       <w:pPr>
         <w:numPr>
@@ -2803,6 +3166,16 @@
         <w:spacing w:after="867" w:line="265" w:lineRule="auto"/>
         <w:ind w:hanging="328"/>
       </w:pPr>
+    </w:p>
+    <w:p>
+      <w:pPr>
+        <w:numPr>
+          <w:ilvl w:val="1"/>
+          <w:numId w:val="1"/>
+        </w:numPr>
+        <w:spacing w:after="867" w:line="265" w:lineRule="auto"/>
+        <w:ind w:hanging="328"/>
+      </w:pPr>
       <w:r>
         <w:rPr>
           <w:rFonts w:ascii="Cambria" w:eastAsia="Cambria" w:hAnsi="Cambria" w:cs="Cambria"/>
@@ -2888,7 +3261,6 @@
         <w:rPr>
           <w:rFonts w:ascii="Cambria" w:eastAsia="Cambria" w:hAnsi="Cambria" w:cs="Cambria"/>
         </w:rPr>
-        <w:lastRenderedPageBreak/>
         <w:t>Detallar el contenido de cada display:</w:t>
       </w:r>
     </w:p>
@@ -3246,6 +3618,7 @@
         <w:ind w:left="-5"/>
       </w:pPr>
       <w:r>
+        <w:lastRenderedPageBreak/>
         <w:t>Correcci</w:t>
       </w:r>
       <w:r>
@@ -5024,6 +5397,25 @@
       <w:contextualSpacing/>
     </w:pPr>
   </w:style>
+  <w:style w:type="table" w:styleId="Tablaconcuadrcula">
+    <w:name w:val="Table Grid"/>
+    <w:basedOn w:val="Tablanormal"/>
+    <w:uiPriority w:val="39"/>
+    <w:rsid w:val="004A1CDD"/>
+    <w:pPr>
+      <w:spacing w:after="0" w:line="240" w:lineRule="auto"/>
+    </w:pPr>
+    <w:tblPr>
+      <w:tblBorders>
+        <w:top w:val="single" w:sz="4" w:space="0" w:color="auto"/>
+        <w:left w:val="single" w:sz="4" w:space="0" w:color="auto"/>
+        <w:bottom w:val="single" w:sz="4" w:space="0" w:color="auto"/>
+        <w:right w:val="single" w:sz="4" w:space="0" w:color="auto"/>
+        <w:insideH w:val="single" w:sz="4" w:space="0" w:color="auto"/>
+        <w:insideV w:val="single" w:sz="4" w:space="0" w:color="auto"/>
+      </w:tblBorders>
+    </w:tblPr>
+  </w:style>
 </w:styles>
 </file>
 
